--- a/Resume_QA Engineer_Kozak.docx
+++ b/Resume_QA Engineer_Kozak.docx
@@ -36,15 +36,6 @@
           <w:lang w:val="en-US"/>
         </w:rPr>
       </w:pPr>
-      <w:r>
-        <w:rPr>
-          <w:rFonts w:ascii="Times New Roman" w:hAnsi="Times New Roman" w:cs="Times New Roman"/>
-          <w:sz w:val="34"/>
-          <w:szCs w:val="34"/>
-          <w:lang w:val="en-US"/>
-        </w:rPr>
-        <w:t xml:space="preserve">Junior </w:t>
-      </w:r>
       <w:r>
         <w:rPr>
           <w:rFonts w:ascii="Times New Roman" w:hAnsi="Times New Roman" w:cs="Times New Roman"/>
@@ -582,7 +573,16 @@
           <w:szCs w:val="24"/>
           <w:lang w:val="en-US"/>
         </w:rPr>
-        <w:t xml:space="preserve"> (basic queries)</w:t>
+        <w:t xml:space="preserve"> (CRUD operators, JOIN</w:t>
+      </w:r>
+      <w:r>
+        <w:rPr>
+          <w:rFonts w:ascii="Times New Roman" w:hAnsi="Times New Roman" w:cs="Times New Roman"/>
+          <w:sz w:val="24"/>
+          <w:szCs w:val="24"/>
+          <w:lang w:val="en-US"/>
+        </w:rPr>
+        <w:t>)</w:t>
       </w:r>
       <w:r>
         <w:rPr>
@@ -627,25 +627,7 @@
           <w:szCs w:val="24"/>
           <w:lang w:val="en-US"/>
         </w:rPr>
-        <w:t>)</w:t>
-      </w:r>
-      <w:r>
-        <w:rPr>
-          <w:rFonts w:ascii="Times New Roman" w:hAnsi="Times New Roman" w:cs="Times New Roman"/>
-          <w:sz w:val="24"/>
-          <w:szCs w:val="24"/>
-          <w:lang w:val="en-US"/>
-        </w:rPr>
-        <w:t xml:space="preserve">, </w:t>
-      </w:r>
-      <w:r>
-        <w:rPr>
-          <w:rFonts w:ascii="Times New Roman" w:hAnsi="Times New Roman" w:cs="Times New Roman"/>
-          <w:sz w:val="24"/>
-          <w:szCs w:val="24"/>
-          <w:lang w:val="en-US"/>
-        </w:rPr>
-        <w:t>Android Studio (launching app,</w:t>
+        <w:t>), Android Studio (launching app,</w:t>
       </w:r>
       <w:r>
         <w:rPr>
@@ -663,34 +645,7 @@
           <w:szCs w:val="24"/>
           <w:lang w:val="en-US"/>
         </w:rPr>
-        <w:t>JMeter</w:t>
-      </w:r>
-      <w:r>
-        <w:rPr>
-          <w:rFonts w:ascii="Times New Roman" w:hAnsi="Times New Roman" w:cs="Times New Roman"/>
-          <w:sz w:val="24"/>
-          <w:szCs w:val="24"/>
-          <w:lang w:val="en-US"/>
-        </w:rPr>
-        <w:t xml:space="preserve"> (performance testing basics)</w:t>
-      </w:r>
-      <w:r>
-        <w:rPr>
-          <w:rFonts w:ascii="Times New Roman" w:hAnsi="Times New Roman" w:cs="Times New Roman"/>
-          <w:sz w:val="24"/>
-          <w:szCs w:val="24"/>
-          <w:lang w:val="en-US"/>
-        </w:rPr>
-        <w:t>, Chrome DevTools</w:t>
-      </w:r>
-      <w:r>
-        <w:rPr>
-          <w:rFonts w:ascii="Times New Roman" w:hAnsi="Times New Roman" w:cs="Times New Roman"/>
-          <w:sz w:val="24"/>
-          <w:szCs w:val="24"/>
-          <w:lang w:val="en-US"/>
-        </w:rPr>
-        <w:t xml:space="preserve"> (elements, console, n</w:t>
+        <w:t>JMeter (performance testing basics), Chrome DevTools (elements, console, n</w:t>
       </w:r>
       <w:r>
         <w:rPr>
@@ -1044,18 +999,7 @@
           <w:szCs w:val="24"/>
           <w:lang w:val="en-US"/>
         </w:rPr>
-        <w:t xml:space="preserve"> testing specifics</w:t>
-      </w:r>
-      <w:bookmarkStart w:id="0" w:name="_GoBack"/>
-      <w:bookmarkEnd w:id="0"/>
-      <w:r>
-        <w:rPr>
-          <w:rFonts w:ascii="Times New Roman" w:hAnsi="Times New Roman" w:cs="Times New Roman"/>
-          <w:sz w:val="24"/>
-          <w:szCs w:val="24"/>
-          <w:lang w:val="en-US"/>
-        </w:rPr>
-        <w:t>;</w:t>
+        <w:t xml:space="preserve"> testing specifics;</w:t>
       </w:r>
     </w:p>
     <w:p>
@@ -1590,8 +1534,10 @@
                 <w:szCs w:val="24"/>
                 <w:lang w:val="en-US"/>
               </w:rPr>
-              <w:t>English – B1+</w:t>
+              <w:t>English – B2</w:t>
             </w:r>
+            <w:bookmarkStart w:id="0" w:name="_GoBack"/>
+            <w:bookmarkEnd w:id="0"/>
           </w:p>
         </w:tc>
         <w:tc>
@@ -4085,7 +4031,7 @@
 </file>
 
 <file path=customXml/itemProps1.xml><?xml version="1.0" encoding="utf-8"?>
-<ds:datastoreItem xmlns:ds="http://schemas.openxmlformats.org/officeDocument/2006/customXml" ds:itemID="{D56B76F1-321D-4186-9EF8-065BB25B76CC}">
+<ds:datastoreItem xmlns:ds="http://schemas.openxmlformats.org/officeDocument/2006/customXml" ds:itemID="{F8D8BAE3-5F11-4F98-928E-4B9D85092C9A}">
   <ds:schemaRefs>
     <ds:schemaRef ds:uri="http://schemas.openxmlformats.org/officeDocument/2006/bibliography"/>
   </ds:schemaRefs>

--- a/Resume_QA Engineer_Kozak.docx
+++ b/Resume_QA Engineer_Kozak.docx
@@ -238,21 +238,6 @@
         <w:jc w:val="both"/>
         <w:rPr>
           <w:rFonts w:ascii="Times New Roman" w:hAnsi="Times New Roman" w:cs="Times New Roman"/>
-          <w:b/>
-          <w:color w:val="2F5496" w:themeColor="accent5" w:themeShade="BF"/>
-          <w:sz w:val="24"/>
-          <w:szCs w:val="24"/>
-          <w:u w:val="single"/>
-          <w:lang w:val="en-US"/>
-        </w:rPr>
-      </w:pPr>
-    </w:p>
-    <w:p>
-      <w:pPr>
-        <w:spacing w:after="0" w:line="240" w:lineRule="auto"/>
-        <w:jc w:val="both"/>
-        <w:rPr>
-          <w:rFonts w:ascii="Times New Roman" w:hAnsi="Times New Roman" w:cs="Times New Roman"/>
           <w:sz w:val="24"/>
           <w:szCs w:val="24"/>
           <w:lang w:val="en-US"/>
@@ -708,7 +693,43 @@
           <w:szCs w:val="24"/>
           <w:lang w:val="en-US"/>
         </w:rPr>
-        <w:t>, Atlassian Jira</w:t>
+        <w:t xml:space="preserve">, </w:t>
+      </w:r>
+      <w:r>
+        <w:rPr>
+          <w:rFonts w:ascii="Times New Roman" w:hAnsi="Times New Roman" w:cs="Times New Roman"/>
+          <w:sz w:val="24"/>
+          <w:szCs w:val="24"/>
+          <w:lang w:val="en-US"/>
+        </w:rPr>
+        <w:t>Fiddler (c</w:t>
+      </w:r>
+      <w:r>
+        <w:rPr>
+          <w:rFonts w:ascii="Times New Roman" w:hAnsi="Times New Roman" w:cs="Times New Roman"/>
+          <w:sz w:val="24"/>
+          <w:szCs w:val="24"/>
+          <w:lang w:val="en-US"/>
+        </w:rPr>
+        <w:t>apt</w:t>
+      </w:r>
+      <w:r>
+        <w:rPr>
+          <w:rFonts w:ascii="Times New Roman" w:hAnsi="Times New Roman" w:cs="Times New Roman"/>
+          <w:sz w:val="24"/>
+          <w:szCs w:val="24"/>
+          <w:lang w:val="en-US"/>
+        </w:rPr>
+        <w:t xml:space="preserve">uring and monitoring HTTP(s) traffic), </w:t>
+      </w:r>
+      <w:r>
+        <w:rPr>
+          <w:rFonts w:ascii="Times New Roman" w:hAnsi="Times New Roman" w:cs="Times New Roman"/>
+          <w:sz w:val="24"/>
+          <w:szCs w:val="24"/>
+          <w:lang w:val="en-US"/>
+        </w:rPr>
+        <w:t>Atlassian Jira</w:t>
       </w:r>
       <w:r>
         <w:rPr>
@@ -752,16 +773,88 @@
           <w:szCs w:val="24"/>
           <w:lang w:val="en-US"/>
         </w:rPr>
-        <w:t>Good knowledge</w:t>
-      </w:r>
-      <w:r>
-        <w:rPr>
-          <w:rFonts w:ascii="Times New Roman" w:hAnsi="Times New Roman" w:cs="Times New Roman"/>
-          <w:sz w:val="24"/>
-          <w:szCs w:val="24"/>
-          <w:lang w:val="en-US"/>
-        </w:rPr>
-        <w:t xml:space="preserve"> of software testing theory;</w:t>
+        <w:t xml:space="preserve">Experience in testing of mobile apps </w:t>
+      </w:r>
+      <w:r>
+        <w:rPr>
+          <w:rFonts w:ascii="Times New Roman" w:hAnsi="Times New Roman" w:cs="Times New Roman"/>
+          <w:sz w:val="24"/>
+          <w:szCs w:val="24"/>
+          <w:lang w:val="en-US"/>
+        </w:rPr>
+        <w:t>(</w:t>
+      </w:r>
+      <w:r>
+        <w:rPr>
+          <w:rFonts w:ascii="Times New Roman" w:hAnsi="Times New Roman" w:cs="Times New Roman"/>
+          <w:sz w:val="24"/>
+          <w:szCs w:val="24"/>
+          <w:lang w:val="en-US"/>
+        </w:rPr>
+        <w:t xml:space="preserve">installation, </w:t>
+      </w:r>
+      <w:r>
+        <w:rPr>
+          <w:rFonts w:ascii="Times New Roman" w:hAnsi="Times New Roman" w:cs="Times New Roman"/>
+          <w:sz w:val="24"/>
+          <w:szCs w:val="24"/>
+          <w:lang w:val="en-US"/>
+        </w:rPr>
+        <w:t xml:space="preserve">smoke, </w:t>
+      </w:r>
+      <w:r>
+        <w:rPr>
+          <w:rFonts w:ascii="Times New Roman" w:hAnsi="Times New Roman" w:cs="Times New Roman"/>
+          <w:sz w:val="24"/>
+          <w:szCs w:val="24"/>
+          <w:lang w:val="en-US"/>
+        </w:rPr>
+        <w:t xml:space="preserve">retest, </w:t>
+      </w:r>
+      <w:r>
+        <w:rPr>
+          <w:rFonts w:ascii="Times New Roman" w:hAnsi="Times New Roman" w:cs="Times New Roman"/>
+          <w:sz w:val="24"/>
+          <w:szCs w:val="24"/>
+          <w:lang w:val="en-US"/>
+        </w:rPr>
+        <w:t xml:space="preserve">regression, </w:t>
+      </w:r>
+      <w:r>
+        <w:rPr>
+          <w:rFonts w:ascii="Times New Roman" w:hAnsi="Times New Roman" w:cs="Times New Roman"/>
+          <w:sz w:val="24"/>
+          <w:szCs w:val="24"/>
+          <w:lang w:val="en-US"/>
+        </w:rPr>
+        <w:t>UI/UX, usability, localization</w:t>
+      </w:r>
+      <w:r>
+        <w:rPr>
+          <w:rFonts w:ascii="Times New Roman" w:hAnsi="Times New Roman" w:cs="Times New Roman"/>
+          <w:sz w:val="24"/>
+          <w:szCs w:val="24"/>
+          <w:lang w:val="en-US"/>
+        </w:rPr>
+        <w:t>, beta</w:t>
+      </w:r>
+      <w:r>
+        <w:rPr>
+          <w:rFonts w:ascii="Times New Roman" w:hAnsi="Times New Roman" w:cs="Times New Roman"/>
+          <w:sz w:val="24"/>
+          <w:szCs w:val="24"/>
+          <w:lang w:val="en-US"/>
+        </w:rPr>
+        <w:t xml:space="preserve"> testing)</w:t>
+      </w:r>
+      <w:r>
+        <w:rPr>
+          <w:rFonts w:ascii="Times New Roman" w:hAnsi="Times New Roman" w:cs="Times New Roman"/>
+          <w:sz w:val="24"/>
+          <w:szCs w:val="24"/>
+          <w:lang w:val="en-US"/>
+        </w:rPr>
+        <w:t xml:space="preserve"> </w:t>
       </w:r>
     </w:p>
     <w:p>
@@ -787,16 +880,16 @@
           <w:szCs w:val="24"/>
           <w:lang w:val="en-US"/>
         </w:rPr>
-        <w:t>Analyzing requirements;</w:t>
-      </w:r>
-      <w:r>
-        <w:rPr>
-          <w:rFonts w:ascii="Times New Roman" w:hAnsi="Times New Roman" w:cs="Times New Roman"/>
-          <w:sz w:val="24"/>
-          <w:szCs w:val="24"/>
-          <w:lang w:val="en-US"/>
-        </w:rPr>
-        <w:t xml:space="preserve"> </w:t>
+        <w:t>Good knowledge</w:t>
+      </w:r>
+      <w:r>
+        <w:rPr>
+          <w:rFonts w:ascii="Times New Roman" w:hAnsi="Times New Roman" w:cs="Times New Roman"/>
+          <w:sz w:val="24"/>
+          <w:szCs w:val="24"/>
+          <w:lang w:val="en-US"/>
+        </w:rPr>
+        <w:t xml:space="preserve"> of software testing theory;</w:t>
       </w:r>
     </w:p>
     <w:p>
@@ -822,25 +915,16 @@
           <w:szCs w:val="24"/>
           <w:lang w:val="en-US"/>
         </w:rPr>
-        <w:t>B</w:t>
-      </w:r>
-      <w:r>
-        <w:rPr>
-          <w:rFonts w:ascii="Times New Roman" w:hAnsi="Times New Roman" w:cs="Times New Roman"/>
-          <w:sz w:val="24"/>
-          <w:szCs w:val="24"/>
-          <w:lang w:val="en-US"/>
-        </w:rPr>
-        <w:t>asic t</w:t>
-      </w:r>
-      <w:r>
-        <w:rPr>
-          <w:rFonts w:ascii="Times New Roman" w:hAnsi="Times New Roman" w:cs="Times New Roman"/>
-          <w:sz w:val="24"/>
-          <w:szCs w:val="24"/>
-          <w:lang w:val="en-US"/>
-        </w:rPr>
-        <w:t>est design techniques;</w:t>
+        <w:t>Analyzing requirements;</w:t>
+      </w:r>
+      <w:r>
+        <w:rPr>
+          <w:rFonts w:ascii="Times New Roman" w:hAnsi="Times New Roman" w:cs="Times New Roman"/>
+          <w:sz w:val="24"/>
+          <w:szCs w:val="24"/>
+          <w:lang w:val="en-US"/>
+        </w:rPr>
+        <w:t xml:space="preserve"> </w:t>
       </w:r>
     </w:p>
     <w:p>
@@ -866,61 +950,25 @@
           <w:szCs w:val="24"/>
           <w:lang w:val="en-US"/>
         </w:rPr>
-        <w:t>Writin</w:t>
-      </w:r>
-      <w:r>
-        <w:rPr>
-          <w:rFonts w:ascii="Times New Roman" w:hAnsi="Times New Roman" w:cs="Times New Roman"/>
-          <w:sz w:val="24"/>
-          <w:szCs w:val="24"/>
-          <w:lang w:val="en-US"/>
-        </w:rPr>
-        <w:t>g</w:t>
-      </w:r>
-      <w:r>
-        <w:rPr>
-          <w:rFonts w:ascii="Times New Roman" w:hAnsi="Times New Roman" w:cs="Times New Roman"/>
-          <w:sz w:val="24"/>
-          <w:szCs w:val="24"/>
-          <w:lang w:val="en-US"/>
-        </w:rPr>
-        <w:t xml:space="preserve"> test documentation (</w:t>
-      </w:r>
-      <w:r>
-        <w:rPr>
-          <w:rFonts w:ascii="Times New Roman" w:hAnsi="Times New Roman" w:cs="Times New Roman"/>
-          <w:sz w:val="24"/>
-          <w:szCs w:val="24"/>
-          <w:lang w:val="en-US"/>
-        </w:rPr>
-        <w:t>checklist</w:t>
-      </w:r>
-      <w:r>
-        <w:rPr>
-          <w:rFonts w:ascii="Times New Roman" w:hAnsi="Times New Roman" w:cs="Times New Roman"/>
-          <w:sz w:val="24"/>
-          <w:szCs w:val="24"/>
-          <w:lang w:val="en-US"/>
-        </w:rPr>
-        <w:t xml:space="preserve">, test cases, </w:t>
-      </w:r>
-      <w:r>
-        <w:rPr>
-          <w:rFonts w:ascii="Times New Roman" w:hAnsi="Times New Roman" w:cs="Times New Roman"/>
-          <w:sz w:val="24"/>
-          <w:szCs w:val="24"/>
-          <w:lang w:val="en-US"/>
-        </w:rPr>
-        <w:t>bug reports, test result report</w:t>
-      </w:r>
-      <w:r>
-        <w:rPr>
-          <w:rFonts w:ascii="Times New Roman" w:hAnsi="Times New Roman" w:cs="Times New Roman"/>
-          <w:sz w:val="24"/>
-          <w:szCs w:val="24"/>
-          <w:lang w:val="en-US"/>
-        </w:rPr>
-        <w:t>);</w:t>
+        <w:t>B</w:t>
+      </w:r>
+      <w:r>
+        <w:rPr>
+          <w:rFonts w:ascii="Times New Roman" w:hAnsi="Times New Roman" w:cs="Times New Roman"/>
+          <w:sz w:val="24"/>
+          <w:szCs w:val="24"/>
+          <w:lang w:val="en-US"/>
+        </w:rPr>
+        <w:t>asic t</w:t>
+      </w:r>
+      <w:r>
+        <w:rPr>
+          <w:rFonts w:ascii="Times New Roman" w:hAnsi="Times New Roman" w:cs="Times New Roman"/>
+          <w:sz w:val="24"/>
+          <w:szCs w:val="24"/>
+          <w:lang w:val="en-US"/>
+        </w:rPr>
+        <w:t>est design techniques;</w:t>
       </w:r>
     </w:p>
     <w:p>
@@ -946,6 +994,104 @@
           <w:szCs w:val="24"/>
           <w:lang w:val="en-US"/>
         </w:rPr>
+        <w:t>Writin</w:t>
+      </w:r>
+      <w:r>
+        <w:rPr>
+          <w:rFonts w:ascii="Times New Roman" w:hAnsi="Times New Roman" w:cs="Times New Roman"/>
+          <w:sz w:val="24"/>
+          <w:szCs w:val="24"/>
+          <w:lang w:val="en-US"/>
+        </w:rPr>
+        <w:t>g</w:t>
+      </w:r>
+      <w:r>
+        <w:rPr>
+          <w:rFonts w:ascii="Times New Roman" w:hAnsi="Times New Roman" w:cs="Times New Roman"/>
+          <w:sz w:val="24"/>
+          <w:szCs w:val="24"/>
+          <w:lang w:val="en-US"/>
+        </w:rPr>
+        <w:t xml:space="preserve"> test documentation (</w:t>
+      </w:r>
+      <w:r>
+        <w:rPr>
+          <w:rFonts w:ascii="Times New Roman" w:hAnsi="Times New Roman" w:cs="Times New Roman"/>
+          <w:sz w:val="24"/>
+          <w:szCs w:val="24"/>
+          <w:lang w:val="en-US"/>
+        </w:rPr>
+        <w:t xml:space="preserve">test plan, </w:t>
+      </w:r>
+      <w:r>
+        <w:rPr>
+          <w:rFonts w:ascii="Times New Roman" w:hAnsi="Times New Roman" w:cs="Times New Roman"/>
+          <w:sz w:val="24"/>
+          <w:szCs w:val="24"/>
+          <w:lang w:val="en-US"/>
+        </w:rPr>
+        <w:t>checklist</w:t>
+      </w:r>
+      <w:r>
+        <w:rPr>
+          <w:rFonts w:ascii="Times New Roman" w:hAnsi="Times New Roman" w:cs="Times New Roman"/>
+          <w:sz w:val="24"/>
+          <w:szCs w:val="24"/>
+          <w:lang w:val="en-US"/>
+        </w:rPr>
+        <w:t xml:space="preserve">, test cases, </w:t>
+      </w:r>
+      <w:r>
+        <w:rPr>
+          <w:rFonts w:ascii="Times New Roman" w:hAnsi="Times New Roman" w:cs="Times New Roman"/>
+          <w:sz w:val="24"/>
+          <w:szCs w:val="24"/>
+          <w:lang w:val="en-US"/>
+        </w:rPr>
+        <w:t>bug reports, test summary</w:t>
+      </w:r>
+      <w:r>
+        <w:rPr>
+          <w:rFonts w:ascii="Times New Roman" w:hAnsi="Times New Roman" w:cs="Times New Roman"/>
+          <w:sz w:val="24"/>
+          <w:szCs w:val="24"/>
+          <w:lang w:val="en-US"/>
+        </w:rPr>
+        <w:t xml:space="preserve"> report</w:t>
+      </w:r>
+      <w:r>
+        <w:rPr>
+          <w:rFonts w:ascii="Times New Roman" w:hAnsi="Times New Roman" w:cs="Times New Roman"/>
+          <w:sz w:val="24"/>
+          <w:szCs w:val="24"/>
+          <w:lang w:val="en-US"/>
+        </w:rPr>
+        <w:t>);</w:t>
+      </w:r>
+    </w:p>
+    <w:p>
+      <w:pPr>
+        <w:pStyle w:val="ListParagraph"/>
+        <w:numPr>
+          <w:ilvl w:val="0"/>
+          <w:numId w:val="7"/>
+        </w:numPr>
+        <w:spacing w:after="0" w:line="240" w:lineRule="auto"/>
+        <w:jc w:val="both"/>
+        <w:rPr>
+          <w:rFonts w:ascii="Times New Roman" w:hAnsi="Times New Roman" w:cs="Times New Roman"/>
+          <w:sz w:val="24"/>
+          <w:szCs w:val="24"/>
+          <w:lang w:val="en-US"/>
+        </w:rPr>
+      </w:pPr>
+      <w:r>
+        <w:rPr>
+          <w:rFonts w:ascii="Times New Roman" w:hAnsi="Times New Roman" w:cs="Times New Roman"/>
+          <w:sz w:val="24"/>
+          <w:szCs w:val="24"/>
+          <w:lang w:val="en-US"/>
+        </w:rPr>
         <w:t>Understanding of c</w:t>
       </w:r>
       <w:r>
@@ -1157,7 +1303,16 @@
           <w:szCs w:val="24"/>
           <w:lang w:val="en-US"/>
         </w:rPr>
-        <w:t xml:space="preserve"> - in progress</w:t>
+        <w:t xml:space="preserve"> </w:t>
+      </w:r>
+      <w:r>
+        <w:rPr>
+          <w:rFonts w:ascii="Times New Roman" w:hAnsi="Times New Roman" w:cs="Times New Roman"/>
+          <w:sz w:val="24"/>
+          <w:szCs w:val="24"/>
+          <w:lang w:val="en-US"/>
+        </w:rPr>
+        <w:t xml:space="preserve">- </w:t>
       </w:r>
       <w:r>
         <w:rPr>
@@ -1167,7 +1322,7 @@
           <w:szCs w:val="24"/>
           <w:lang w:val="en-US"/>
         </w:rPr>
-        <w:t>;</w:t>
+        <w:t>December 2020 – March 2021</w:t>
       </w:r>
     </w:p>
     <w:p>
@@ -1234,16 +1389,6 @@
         </w:rPr>
         <w:t>July 2020</w:t>
       </w:r>
-      <w:r>
-        <w:rPr>
-          <w:rFonts w:ascii="Times New Roman" w:hAnsi="Times New Roman" w:cs="Times New Roman"/>
-          <w:color w:val="000000" w:themeColor="text1"/>
-          <w:sz w:val="24"/>
-          <w:szCs w:val="24"/>
-          <w:lang w:val="en-US"/>
-        </w:rPr>
-        <w:t>;</w:t>
-      </w:r>
     </w:p>
     <w:p>
       <w:pPr>
@@ -1320,7 +1465,7 @@
           <w:szCs w:val="24"/>
           <w:lang w:val="en-US"/>
         </w:rPr>
-        <w:t>2019;</w:t>
+        <w:t>2019</w:t>
       </w:r>
     </w:p>
     <w:p>
@@ -1402,8 +1547,10 @@
           <w:szCs w:val="24"/>
           <w:lang w:val="en-US"/>
         </w:rPr>
-        <w:t>2019;</w:t>
-      </w:r>
+        <w:t>2019</w:t>
+      </w:r>
+      <w:bookmarkStart w:id="0" w:name="_GoBack"/>
+      <w:bookmarkEnd w:id="0"/>
     </w:p>
     <w:p>
       <w:pPr>
@@ -1536,8 +1683,6 @@
               </w:rPr>
               <w:t>English – B2</w:t>
             </w:r>
-            <w:bookmarkStart w:id="0" w:name="_GoBack"/>
-            <w:bookmarkEnd w:id="0"/>
           </w:p>
         </w:tc>
         <w:tc>
@@ -1612,18 +1757,6 @@
         <w:jc w:val="both"/>
         <w:rPr>
           <w:rFonts w:ascii="Times New Roman" w:hAnsi="Times New Roman" w:cs="Times New Roman"/>
-          <w:sz w:val="24"/>
-          <w:szCs w:val="24"/>
-          <w:lang w:val="en-US"/>
-        </w:rPr>
-      </w:pPr>
-    </w:p>
-    <w:p>
-      <w:pPr>
-        <w:spacing w:after="0" w:line="240" w:lineRule="auto"/>
-        <w:jc w:val="both"/>
-        <w:rPr>
-          <w:rFonts w:ascii="Times New Roman" w:hAnsi="Times New Roman" w:cs="Times New Roman"/>
           <w:color w:val="000000" w:themeColor="text1"/>
           <w:sz w:val="24"/>
           <w:szCs w:val="24"/>
@@ -1897,21 +2030,6 @@
         </w:rPr>
         <w:t>EDUCATION</w:t>
       </w:r>
-    </w:p>
-    <w:p>
-      <w:pPr>
-        <w:spacing w:after="0" w:line="240" w:lineRule="auto"/>
-        <w:jc w:val="both"/>
-        <w:rPr>
-          <w:rFonts w:ascii="Times New Roman" w:hAnsi="Times New Roman" w:cs="Times New Roman"/>
-          <w:b/>
-          <w:color w:val="2F5496" w:themeColor="accent5" w:themeShade="BF"/>
-          <w:sz w:val="24"/>
-          <w:szCs w:val="24"/>
-          <w:u w:val="single"/>
-          <w:lang w:val="en-US"/>
-        </w:rPr>
-      </w:pPr>
     </w:p>
     <w:p>
       <w:pPr>
@@ -4031,7 +4149,7 @@
 </file>
 
 <file path=customXml/itemProps1.xml><?xml version="1.0" encoding="utf-8"?>
-<ds:datastoreItem xmlns:ds="http://schemas.openxmlformats.org/officeDocument/2006/customXml" ds:itemID="{F8D8BAE3-5F11-4F98-928E-4B9D85092C9A}">
+<ds:datastoreItem xmlns:ds="http://schemas.openxmlformats.org/officeDocument/2006/customXml" ds:itemID="{380F038A-DC1D-4D2F-AB67-1CAAB67D99D4}">
   <ds:schemaRefs>
     <ds:schemaRef ds:uri="http://schemas.openxmlformats.org/officeDocument/2006/bibliography"/>
   </ds:schemaRefs>

--- a/Resume_QA Engineer_Kozak.docx
+++ b/Resume_QA Engineer_Kozak.docx
@@ -27,7 +27,7 @@
     </w:p>
     <w:p>
       <w:pPr>
-        <w:spacing w:after="0" w:line="240" w:lineRule="auto"/>
+        <w:spacing w:after="0" w:line="276" w:lineRule="auto"/>
         <w:jc w:val="center"/>
         <w:rPr>
           <w:rFonts w:ascii="Times New Roman" w:hAnsi="Times New Roman" w:cs="Times New Roman"/>
@@ -45,18 +45,6 @@
         </w:rPr>
         <w:t>QA Engineer</w:t>
       </w:r>
-    </w:p>
-    <w:p>
-      <w:pPr>
-        <w:spacing w:after="0" w:line="240" w:lineRule="auto"/>
-        <w:jc w:val="center"/>
-        <w:rPr>
-          <w:rFonts w:ascii="Times New Roman" w:hAnsi="Times New Roman" w:cs="Times New Roman"/>
-          <w:sz w:val="34"/>
-          <w:szCs w:val="34"/>
-          <w:lang w:val="en-US"/>
-        </w:rPr>
-      </w:pPr>
     </w:p>
     <w:tbl>
       <w:tblPr>
@@ -83,6 +71,7 @@
           </w:tcPr>
           <w:p>
             <w:pPr>
+              <w:spacing w:line="276" w:lineRule="auto"/>
               <w:jc w:val="both"/>
               <w:rPr>
                 <w:rFonts w:ascii="Times New Roman" w:hAnsi="Times New Roman" w:cs="Times New Roman"/>
@@ -112,6 +101,7 @@
           </w:p>
           <w:p>
             <w:pPr>
+              <w:spacing w:line="276" w:lineRule="auto"/>
               <w:jc w:val="both"/>
               <w:rPr>
                 <w:rFonts w:ascii="Times New Roman" w:hAnsi="Times New Roman" w:cs="Times New Roman"/>
@@ -137,6 +127,7 @@
           </w:tcPr>
           <w:p>
             <w:pPr>
+              <w:spacing w:line="276" w:lineRule="auto"/>
               <w:jc w:val="both"/>
               <w:rPr>
                 <w:rFonts w:ascii="Times New Roman" w:hAnsi="Times New Roman" w:cs="Times New Roman"/>
@@ -157,6 +148,7 @@
           </w:p>
           <w:p>
             <w:pPr>
+              <w:spacing w:line="276" w:lineRule="auto"/>
               <w:jc w:val="both"/>
               <w:rPr>
                 <w:rFonts w:ascii="Times New Roman" w:hAnsi="Times New Roman" w:cs="Times New Roman"/>
@@ -215,7 +207,6 @@
           <w:color w:val="2F5496" w:themeColor="accent5" w:themeShade="BF"/>
           <w:sz w:val="24"/>
           <w:szCs w:val="24"/>
-          <w:u w:val="single"/>
           <w:lang w:val="en-US"/>
         </w:rPr>
       </w:pPr>
@@ -226,7 +217,6 @@
           <w:color w:val="2F5496" w:themeColor="accent5" w:themeShade="BF"/>
           <w:sz w:val="24"/>
           <w:szCs w:val="24"/>
-          <w:u w:val="single"/>
           <w:lang w:val="en-US"/>
         </w:rPr>
         <w:t>SUMMARY</w:t>
@@ -259,7 +249,25 @@
           <w:szCs w:val="24"/>
           <w:lang w:val="en-US"/>
         </w:rPr>
-        <w:t>I e</w:t>
+        <w:t xml:space="preserve">I </w:t>
+      </w:r>
+      <w:r>
+        <w:rPr>
+          <w:rFonts w:ascii="Times New Roman" w:hAnsi="Times New Roman" w:cs="Times New Roman"/>
+          <w:sz w:val="24"/>
+          <w:szCs w:val="24"/>
+          <w:lang w:val="en-US"/>
+        </w:rPr>
+        <w:t xml:space="preserve">like to search and analyze information, contact people and help them in solving their issues. Moreover, I </w:t>
+      </w:r>
+      <w:r>
+        <w:rPr>
+          <w:rFonts w:ascii="Times New Roman" w:hAnsi="Times New Roman" w:cs="Times New Roman"/>
+          <w:sz w:val="24"/>
+          <w:szCs w:val="24"/>
+          <w:lang w:val="en-US"/>
+        </w:rPr>
+        <w:t>e</w:t>
       </w:r>
       <w:r>
         <w:rPr>
@@ -286,34 +294,7 @@
           <w:szCs w:val="24"/>
           <w:lang w:val="en-US"/>
         </w:rPr>
-        <w:t xml:space="preserve">helping others to solve different </w:t>
-      </w:r>
-      <w:r>
-        <w:rPr>
-          <w:rFonts w:ascii="Times New Roman" w:hAnsi="Times New Roman" w:cs="Times New Roman"/>
-          <w:sz w:val="24"/>
-          <w:szCs w:val="24"/>
-          <w:lang w:val="en-US"/>
-        </w:rPr>
-        <w:t>issues</w:t>
-      </w:r>
-      <w:r>
-        <w:rPr>
-          <w:rFonts w:ascii="Times New Roman" w:hAnsi="Times New Roman" w:cs="Times New Roman"/>
-          <w:sz w:val="24"/>
-          <w:szCs w:val="24"/>
-          <w:lang w:val="en-US"/>
-        </w:rPr>
-        <w:t>, learning new technologies and tools</w:t>
-      </w:r>
-      <w:r>
-        <w:rPr>
-          <w:rFonts w:ascii="Times New Roman" w:hAnsi="Times New Roman" w:cs="Times New Roman"/>
-          <w:sz w:val="24"/>
-          <w:szCs w:val="24"/>
-          <w:lang w:val="en-US"/>
-        </w:rPr>
-        <w:t xml:space="preserve">. </w:t>
+        <w:t xml:space="preserve">finding bugs in apps and writing test documentation. </w:t>
       </w:r>
       <w:r>
         <w:rPr>
@@ -349,7 +330,16 @@
           <w:szCs w:val="24"/>
           <w:lang w:val="en-US"/>
         </w:rPr>
-        <w:t xml:space="preserve">quality assurance. Able to work effectively </w:t>
+        <w:t>quality a</w:t>
+      </w:r>
+      <w:r>
+        <w:rPr>
+          <w:rFonts w:ascii="Times New Roman" w:hAnsi="Times New Roman" w:cs="Times New Roman"/>
+          <w:sz w:val="24"/>
+          <w:szCs w:val="24"/>
+          <w:lang w:val="en-US"/>
+        </w:rPr>
+        <w:t xml:space="preserve">ssurance. Able to work effectively </w:t>
       </w:r>
       <w:r>
         <w:rPr>
@@ -1265,7 +1255,6 @@
       <w:pPr>
         <w:pStyle w:val="ListParagraph"/>
         <w:spacing w:after="0" w:line="240" w:lineRule="auto"/>
-        <w:ind w:left="360"/>
         <w:jc w:val="both"/>
         <w:rPr>
           <w:rFonts w:ascii="Times New Roman" w:hAnsi="Times New Roman" w:cs="Times New Roman"/>
@@ -1282,18 +1271,17 @@
           <w:szCs w:val="24"/>
           <w:lang w:val="en-US"/>
         </w:rPr>
-        <w:t xml:space="preserve">Software Testing course by </w:t>
-      </w:r>
-      <w:r>
-        <w:rPr>
-          <w:rFonts w:ascii="Times New Roman" w:hAnsi="Times New Roman" w:cs="Times New Roman"/>
-          <w:b/>
+        <w:t>Software Testing course</w:t>
+      </w:r>
+      <w:r>
+        <w:rPr>
+          <w:rFonts w:ascii="Times New Roman" w:hAnsi="Times New Roman" w:cs="Times New Roman"/>
           <w:color w:val="000000" w:themeColor="text1"/>
           <w:sz w:val="24"/>
           <w:szCs w:val="24"/>
           <w:lang w:val="en-US"/>
         </w:rPr>
-        <w:t>Vadim Ksendzov</w:t>
+        <w:t xml:space="preserve"> and internship</w:t>
       </w:r>
       <w:r>
         <w:rPr>
@@ -1303,6 +1291,16 @@
           <w:szCs w:val="24"/>
           <w:lang w:val="en-US"/>
         </w:rPr>
+        <w:t xml:space="preserve"> by Vadim Ksendzov</w:t>
+      </w:r>
+      <w:r>
+        <w:rPr>
+          <w:rFonts w:ascii="Times New Roman" w:hAnsi="Times New Roman" w:cs="Times New Roman"/>
+          <w:color w:val="000000" w:themeColor="text1"/>
+          <w:sz w:val="24"/>
+          <w:szCs w:val="24"/>
+          <w:lang w:val="en-US"/>
+        </w:rPr>
         <w:t xml:space="preserve"> </w:t>
       </w:r>
       <w:r>
@@ -1312,24 +1310,13 @@
           <w:szCs w:val="24"/>
           <w:lang w:val="en-US"/>
         </w:rPr>
-        <w:t xml:space="preserve">- </w:t>
-      </w:r>
-      <w:r>
-        <w:rPr>
-          <w:rFonts w:ascii="Times New Roman" w:hAnsi="Times New Roman" w:cs="Times New Roman"/>
-          <w:color w:val="000000" w:themeColor="text1"/>
-          <w:sz w:val="24"/>
-          <w:szCs w:val="24"/>
-          <w:lang w:val="en-US"/>
-        </w:rPr>
-        <w:t>December 2020 – March 2021</w:t>
+        <w:t>(Banuba)</w:t>
       </w:r>
     </w:p>
     <w:p>
       <w:pPr>
         <w:pStyle w:val="ListParagraph"/>
         <w:spacing w:after="0" w:line="240" w:lineRule="auto"/>
-        <w:ind w:left="360"/>
         <w:jc w:val="both"/>
         <w:rPr>
           <w:rFonts w:ascii="Times New Roman" w:hAnsi="Times New Roman" w:cs="Times New Roman"/>
@@ -1341,60 +1328,53 @@
       <w:r>
         <w:rPr>
           <w:rFonts w:ascii="Times New Roman" w:hAnsi="Times New Roman" w:cs="Times New Roman"/>
-          <w:color w:val="000000" w:themeColor="text1"/>
-          <w:sz w:val="24"/>
-          <w:szCs w:val="24"/>
-          <w:lang w:val="en-US"/>
-        </w:rPr>
-        <w:t>Technical Support Fundamentals</w:t>
-      </w:r>
-      <w:r>
-        <w:rPr>
-          <w:rFonts w:ascii="Times New Roman" w:hAnsi="Times New Roman" w:cs="Times New Roman"/>
-          <w:color w:val="000000" w:themeColor="text1"/>
-          <w:sz w:val="24"/>
-          <w:szCs w:val="24"/>
-          <w:lang w:val="en-US"/>
-        </w:rPr>
-        <w:t xml:space="preserve"> on </w:t>
-      </w:r>
-      <w:r>
-        <w:rPr>
-          <w:rFonts w:ascii="Times New Roman" w:hAnsi="Times New Roman" w:cs="Times New Roman"/>
-          <w:b/>
-          <w:color w:val="000000" w:themeColor="text1"/>
-          <w:sz w:val="24"/>
-          <w:szCs w:val="24"/>
-          <w:lang w:val="en-US"/>
-        </w:rPr>
-        <w:t>coursera.org</w:t>
-      </w:r>
-      <w:r>
-        <w:rPr>
-          <w:rFonts w:ascii="Times New Roman" w:hAnsi="Times New Roman" w:cs="Times New Roman"/>
-          <w:color w:val="000000" w:themeColor="text1"/>
-          <w:sz w:val="24"/>
-          <w:szCs w:val="24"/>
-          <w:lang w:val="en-US"/>
-        </w:rPr>
-        <w:t xml:space="preserve"> - </w:t>
-      </w:r>
-      <w:r>
-        <w:rPr>
-          <w:rFonts w:ascii="Times New Roman" w:hAnsi="Times New Roman" w:cs="Times New Roman"/>
-          <w:color w:val="000000" w:themeColor="text1"/>
-          <w:sz w:val="24"/>
-          <w:szCs w:val="24"/>
-          <w:lang w:val="en-US"/>
-        </w:rPr>
-        <w:t>July 2020</w:t>
+          <w:sz w:val="24"/>
+          <w:szCs w:val="24"/>
+          <w:lang w:val="en-US"/>
+        </w:rPr>
+        <w:t>Software Testing Introduction t</w:t>
+      </w:r>
+      <w:r>
+        <w:rPr>
+          <w:rFonts w:ascii="Times New Roman" w:hAnsi="Times New Roman" w:cs="Times New Roman"/>
+          <w:sz w:val="24"/>
+          <w:szCs w:val="24"/>
+          <w:lang w:val="en-US"/>
+        </w:rPr>
+        <w:t>raining</w:t>
+      </w:r>
+      <w:r>
+        <w:rPr>
+          <w:rFonts w:ascii="Times New Roman" w:hAnsi="Times New Roman" w:cs="Times New Roman"/>
+          <w:sz w:val="24"/>
+          <w:szCs w:val="24"/>
+          <w:lang w:val="en-US"/>
+        </w:rPr>
+        <w:t xml:space="preserve"> </w:t>
+      </w:r>
+      <w:r>
+        <w:rPr>
+          <w:rFonts w:ascii="Times New Roman" w:hAnsi="Times New Roman" w:cs="Times New Roman"/>
+          <w:sz w:val="24"/>
+          <w:szCs w:val="24"/>
+          <w:lang w:val="en-US"/>
+        </w:rPr>
+        <w:t xml:space="preserve">by </w:t>
+      </w:r>
+      <w:r>
+        <w:rPr>
+          <w:rFonts w:ascii="Times New Roman" w:hAnsi="Times New Roman" w:cs="Times New Roman"/>
+          <w:sz w:val="24"/>
+          <w:szCs w:val="24"/>
+          <w:lang w:val="en-US"/>
+        </w:rPr>
+        <w:t>EPAM Systems</w:t>
       </w:r>
     </w:p>
     <w:p>
       <w:pPr>
         <w:pStyle w:val="ListParagraph"/>
         <w:spacing w:after="0" w:line="240" w:lineRule="auto"/>
-        <w:ind w:left="360"/>
         <w:jc w:val="both"/>
         <w:rPr>
           <w:rFonts w:ascii="Times New Roman" w:hAnsi="Times New Roman" w:cs="Times New Roman"/>
@@ -1410,174 +1390,110 @@
           <w:szCs w:val="24"/>
           <w:lang w:val="en-US"/>
         </w:rPr>
-        <w:t>Software Testing Introduction t</w:t>
-      </w:r>
-      <w:r>
-        <w:rPr>
-          <w:rFonts w:ascii="Times New Roman" w:hAnsi="Times New Roman" w:cs="Times New Roman"/>
-          <w:sz w:val="24"/>
-          <w:szCs w:val="24"/>
-          <w:lang w:val="en-US"/>
-        </w:rPr>
-        <w:t>raining</w:t>
-      </w:r>
-      <w:r>
-        <w:rPr>
-          <w:rFonts w:ascii="Times New Roman" w:hAnsi="Times New Roman" w:cs="Times New Roman"/>
-          <w:sz w:val="24"/>
-          <w:szCs w:val="24"/>
-          <w:lang w:val="en-US"/>
-        </w:rPr>
-        <w:t xml:space="preserve"> </w:t>
-      </w:r>
-      <w:r>
-        <w:rPr>
-          <w:rFonts w:ascii="Times New Roman" w:hAnsi="Times New Roman" w:cs="Times New Roman"/>
-          <w:sz w:val="24"/>
-          <w:szCs w:val="24"/>
-          <w:lang w:val="en-US"/>
-        </w:rPr>
-        <w:t xml:space="preserve">by </w:t>
-      </w:r>
-      <w:r>
-        <w:rPr>
-          <w:rFonts w:ascii="Times New Roman" w:hAnsi="Times New Roman" w:cs="Times New Roman"/>
-          <w:b/>
-          <w:sz w:val="24"/>
-          <w:szCs w:val="24"/>
-          <w:lang w:val="en-US"/>
-        </w:rPr>
-        <w:t>EPAM Systems</w:t>
-      </w:r>
-      <w:r>
-        <w:rPr>
-          <w:rFonts w:ascii="Times New Roman" w:hAnsi="Times New Roman" w:cs="Times New Roman"/>
-          <w:sz w:val="24"/>
-          <w:szCs w:val="24"/>
-          <w:lang w:val="en-US"/>
-        </w:rPr>
-        <w:t xml:space="preserve"> - </w:t>
-      </w:r>
-      <w:r>
-        <w:rPr>
-          <w:rFonts w:ascii="Times New Roman" w:hAnsi="Times New Roman" w:cs="Times New Roman"/>
-          <w:sz w:val="24"/>
-          <w:szCs w:val="24"/>
-          <w:lang w:val="en-US"/>
-        </w:rPr>
-        <w:t>2019</w:t>
+        <w:t>Software Testing course by Innovative Knowled</w:t>
+      </w:r>
+      <w:r>
+        <w:rPr>
+          <w:rFonts w:ascii="Times New Roman" w:hAnsi="Times New Roman" w:cs="Times New Roman"/>
+          <w:sz w:val="24"/>
+          <w:szCs w:val="24"/>
+          <w:lang w:val="en-US"/>
+        </w:rPr>
+        <w:t>ge LLC</w:t>
       </w:r>
     </w:p>
     <w:p>
       <w:pPr>
-        <w:pStyle w:val="ListParagraph"/>
         <w:spacing w:after="0" w:line="240" w:lineRule="auto"/>
-        <w:ind w:left="360"/>
-        <w:jc w:val="both"/>
-        <w:rPr>
-          <w:rFonts w:ascii="Times New Roman" w:hAnsi="Times New Roman" w:cs="Times New Roman"/>
-          <w:sz w:val="24"/>
-          <w:szCs w:val="24"/>
-          <w:lang w:val="en-US"/>
-        </w:rPr>
-      </w:pPr>
-      <w:r>
-        <w:rPr>
-          <w:rFonts w:ascii="Times New Roman" w:hAnsi="Times New Roman" w:cs="Times New Roman"/>
-          <w:sz w:val="24"/>
-          <w:szCs w:val="24"/>
-          <w:lang w:val="en-US"/>
-        </w:rPr>
-        <w:t xml:space="preserve">Manual Software Testing course by </w:t>
-      </w:r>
+        <w:rPr>
+          <w:rFonts w:ascii="Times New Roman" w:hAnsi="Times New Roman" w:cs="Times New Roman"/>
+          <w:i/>
+          <w:sz w:val="24"/>
+          <w:szCs w:val="24"/>
+          <w:u w:val="single"/>
+          <w:lang w:val="en-US"/>
+        </w:rPr>
+      </w:pPr>
       <w:r>
         <w:rPr>
           <w:rFonts w:ascii="Times New Roman" w:hAnsi="Times New Roman" w:cs="Times New Roman"/>
           <w:b/>
-          <w:sz w:val="24"/>
-          <w:szCs w:val="24"/>
-          <w:lang w:val="en-US"/>
-        </w:rPr>
-        <w:t>Innovative Knowled</w:t>
+          <w:i/>
+          <w:sz w:val="24"/>
+          <w:szCs w:val="24"/>
+          <w:u w:val="single"/>
+          <w:lang w:val="en-US"/>
+        </w:rPr>
+        <w:t>More detailed info</w:t>
       </w:r>
       <w:r>
         <w:rPr>
           <w:rFonts w:ascii="Times New Roman" w:hAnsi="Times New Roman" w:cs="Times New Roman"/>
           <w:b/>
-          <w:sz w:val="24"/>
-          <w:szCs w:val="24"/>
-          <w:lang w:val="en-US"/>
-        </w:rPr>
-        <w:t>ge LLC</w:t>
-      </w:r>
-      <w:r>
-        <w:rPr>
-          <w:rFonts w:ascii="Times New Roman" w:hAnsi="Times New Roman" w:cs="Times New Roman"/>
-          <w:sz w:val="24"/>
-          <w:szCs w:val="24"/>
-          <w:lang w:val="en-US"/>
-        </w:rPr>
-        <w:t xml:space="preserve"> (</w:t>
+          <w:i/>
+          <w:sz w:val="24"/>
+          <w:szCs w:val="24"/>
+          <w:u w:val="single"/>
+          <w:lang w:val="en-US"/>
+        </w:rPr>
+        <w:t>rmation</w:t>
+      </w:r>
+      <w:r>
+        <w:rPr>
+          <w:rFonts w:ascii="Times New Roman" w:hAnsi="Times New Roman" w:cs="Times New Roman"/>
+          <w:b/>
+          <w:i/>
+          <w:sz w:val="24"/>
+          <w:szCs w:val="24"/>
+          <w:u w:val="single"/>
+          <w:lang w:val="en-US"/>
+        </w:rPr>
+        <w:t xml:space="preserve">: </w:t>
       </w:r>
       <w:hyperlink r:id="rId7" w:history="1">
         <w:r>
           <w:rPr>
             <w:rStyle w:val="Hyperlink"/>
             <w:rFonts w:ascii="Times New Roman" w:hAnsi="Times New Roman" w:cs="Times New Roman"/>
+            <w:i/>
             <w:sz w:val="24"/>
             <w:szCs w:val="24"/>
             <w:lang w:val="en-US"/>
           </w:rPr>
-          <w:t>https://myit.by/</w:t>
+          <w:t>https://docs.google.com/spreadsheets/d/1_k-YbeSjNLmxanw2gGgarC_RyHqXsmYTl7xLlT-hHHU/edit?usp=sharing</w:t>
         </w:r>
       </w:hyperlink>
-      <w:r>
-        <w:rPr>
-          <w:rFonts w:ascii="Times New Roman" w:hAnsi="Times New Roman" w:cs="Times New Roman"/>
-          <w:sz w:val="24"/>
-          <w:szCs w:val="24"/>
-          <w:lang w:val="en-US"/>
-        </w:rPr>
-        <w:t xml:space="preserve">) - </w:t>
-      </w:r>
-      <w:r>
-        <w:rPr>
-          <w:rFonts w:ascii="Times New Roman" w:hAnsi="Times New Roman" w:cs="Times New Roman"/>
-          <w:sz w:val="24"/>
-          <w:szCs w:val="24"/>
-          <w:lang w:val="en-US"/>
-        </w:rPr>
-        <w:t>2019</w:t>
-      </w:r>
+    </w:p>
+    <w:p>
+      <w:pPr>
+        <w:spacing w:after="0" w:line="240" w:lineRule="auto"/>
+        <w:jc w:val="both"/>
+        <w:rPr>
+          <w:rFonts w:ascii="Times New Roman" w:hAnsi="Times New Roman" w:cs="Times New Roman"/>
+          <w:b/>
+          <w:i/>
+          <w:color w:val="0563C1" w:themeColor="hyperlink"/>
+          <w:sz w:val="24"/>
+          <w:szCs w:val="24"/>
+          <w:u w:val="single"/>
+          <w:lang w:val="en-US"/>
+        </w:rPr>
+      </w:pPr>
+    </w:p>
+    <w:p>
+      <w:pPr>
+        <w:spacing w:after="0" w:line="240" w:lineRule="auto"/>
+        <w:jc w:val="both"/>
+        <w:rPr>
+          <w:rFonts w:ascii="Times New Roman" w:hAnsi="Times New Roman" w:cs="Times New Roman"/>
+          <w:b/>
+          <w:sz w:val="24"/>
+          <w:szCs w:val="24"/>
+          <w:lang w:val="en-US"/>
+        </w:rPr>
+      </w:pPr>
       <w:bookmarkStart w:id="0" w:name="_GoBack"/>
       <w:bookmarkEnd w:id="0"/>
-    </w:p>
-    <w:p>
-      <w:pPr>
-        <w:pStyle w:val="ListParagraph"/>
-        <w:spacing w:after="0" w:line="240" w:lineRule="auto"/>
-        <w:ind w:left="360"/>
-        <w:jc w:val="both"/>
-        <w:rPr>
-          <w:rFonts w:ascii="Times New Roman" w:hAnsi="Times New Roman" w:cs="Times New Roman"/>
-          <w:sz w:val="24"/>
-          <w:szCs w:val="24"/>
-          <w:lang w:val="en-US"/>
-        </w:rPr>
-      </w:pPr>
-    </w:p>
-    <w:p>
-      <w:pPr>
-        <w:spacing w:after="0" w:line="240" w:lineRule="auto"/>
-        <w:jc w:val="both"/>
-        <w:rPr>
-          <w:rFonts w:ascii="Times New Roman" w:hAnsi="Times New Roman" w:cs="Times New Roman"/>
-          <w:b/>
-          <w:sz w:val="24"/>
-          <w:szCs w:val="24"/>
-          <w:lang w:val="en-US"/>
-        </w:rPr>
-      </w:pPr>
       <w:r>
         <w:rPr>
           <w:rFonts w:ascii="Times New Roman" w:hAnsi="Times New Roman" w:cs="Times New Roman"/>
@@ -1734,7 +1650,6 @@
           <w:color w:val="2F5496" w:themeColor="accent5" w:themeShade="BF"/>
           <w:sz w:val="24"/>
           <w:szCs w:val="24"/>
-          <w:u w:val="single"/>
           <w:lang w:val="en-US"/>
         </w:rPr>
       </w:pPr>
@@ -1745,7 +1660,6 @@
           <w:color w:val="2F5496" w:themeColor="accent5" w:themeShade="BF"/>
           <w:sz w:val="24"/>
           <w:szCs w:val="24"/>
-          <w:u w:val="single"/>
           <w:lang w:val="en-US"/>
         </w:rPr>
         <w:t>WORK EXPERIENCE</w:t>
@@ -1818,10 +1732,6 @@
     <w:p>
       <w:pPr>
         <w:pStyle w:val="BodyText"/>
-        <w:numPr>
-          <w:ilvl w:val="0"/>
-          <w:numId w:val="10"/>
-        </w:numPr>
         <w:spacing w:after="0"/>
         <w:jc w:val="both"/>
         <w:rPr>
@@ -1880,10 +1790,6 @@
     <w:p>
       <w:pPr>
         <w:pStyle w:val="BodyText"/>
-        <w:numPr>
-          <w:ilvl w:val="0"/>
-          <w:numId w:val="10"/>
-        </w:numPr>
         <w:spacing w:after="0"/>
         <w:jc w:val="both"/>
         <w:rPr>
@@ -1915,10 +1821,6 @@
     <w:p>
       <w:pPr>
         <w:pStyle w:val="BodyText"/>
-        <w:numPr>
-          <w:ilvl w:val="0"/>
-          <w:numId w:val="10"/>
-        </w:numPr>
         <w:spacing w:after="0"/>
         <w:jc w:val="both"/>
         <w:rPr>
@@ -1950,10 +1852,6 @@
     <w:p>
       <w:pPr>
         <w:pStyle w:val="BodyText"/>
-        <w:numPr>
-          <w:ilvl w:val="0"/>
-          <w:numId w:val="10"/>
-        </w:numPr>
         <w:spacing w:after="0"/>
         <w:jc w:val="both"/>
         <w:rPr>
@@ -2014,7 +1912,6 @@
           <w:color w:val="2F5496" w:themeColor="accent5" w:themeShade="BF"/>
           <w:sz w:val="24"/>
           <w:szCs w:val="24"/>
-          <w:u w:val="single"/>
           <w:lang w:val="en-US"/>
         </w:rPr>
       </w:pPr>
@@ -2025,7 +1922,6 @@
           <w:color w:val="2F5496" w:themeColor="accent5" w:themeShade="BF"/>
           <w:sz w:val="24"/>
           <w:szCs w:val="24"/>
-          <w:u w:val="single"/>
           <w:lang w:val="en-US"/>
         </w:rPr>
         <w:t>EDUCATION</w:t>
@@ -2188,6 +2084,119 @@
 <file path=word/numbering.xml><?xml version="1.0" encoding="utf-8"?>
 <w:numbering xmlns:wpc="http://schemas.microsoft.com/office/word/2010/wordprocessingCanvas" xmlns:cx="http://schemas.microsoft.com/office/drawing/2014/chartex" xmlns:cx1="http://schemas.microsoft.com/office/drawing/2015/9/8/chartex" xmlns:mc="http://schemas.openxmlformats.org/markup-compatibility/2006" xmlns:o="urn:schemas-microsoft-com:office:office" xmlns:r="http://schemas.openxmlformats.org/officeDocument/2006/relationships" xmlns:m="http://schemas.openxmlformats.org/officeDocument/2006/math" xmlns:v="urn:schemas-microsoft-com:vml" xmlns:wp14="http://schemas.microsoft.com/office/word/2010/wordprocessingDrawing" xmlns:wp="http://schemas.openxmlformats.org/drawingml/2006/wordprocessingDrawing" xmlns:w10="urn:schemas-microsoft-com:office:word" xmlns:w="http://schemas.openxmlformats.org/wordprocessingml/2006/main" xmlns:w14="http://schemas.microsoft.com/office/word/2010/wordml" xmlns:w15="http://schemas.microsoft.com/office/word/2012/wordml" xmlns:w16se="http://schemas.microsoft.com/office/word/2015/wordml/symex" xmlns:wpg="http://schemas.microsoft.com/office/word/2010/wordprocessingGroup" xmlns:wpi="http://schemas.microsoft.com/office/word/2010/wordprocessingInk" xmlns:wne="http://schemas.microsoft.com/office/word/2006/wordml" xmlns:wps="http://schemas.microsoft.com/office/word/2010/wordprocessingShape" mc:Ignorable="w14 w15 w16se wp14">
   <w:abstractNum w:abstractNumId="0" w15:restartNumberingAfterBreak="0">
+    <w:nsid w:val="05885466"/>
+    <w:multiLevelType w:val="hybridMultilevel"/>
+    <w:tmpl w:val="3E98D850"/>
+    <w:lvl w:ilvl="0" w:tplc="04190001">
+      <w:start w:val="1"/>
+      <w:numFmt w:val="bullet"/>
+      <w:lvlText w:val=""/>
+      <w:lvlJc w:val="left"/>
+      <w:pPr>
+        <w:ind w:left="720" w:hanging="360"/>
+      </w:pPr>
+      <w:rPr>
+        <w:rFonts w:ascii="Symbol" w:hAnsi="Symbol" w:hint="default"/>
+      </w:rPr>
+    </w:lvl>
+    <w:lvl w:ilvl="1" w:tplc="04190003" w:tentative="1">
+      <w:start w:val="1"/>
+      <w:numFmt w:val="bullet"/>
+      <w:lvlText w:val="o"/>
+      <w:lvlJc w:val="left"/>
+      <w:pPr>
+        <w:ind w:left="1440" w:hanging="360"/>
+      </w:pPr>
+      <w:rPr>
+        <w:rFonts w:ascii="Courier New" w:hAnsi="Courier New" w:cs="Courier New" w:hint="default"/>
+      </w:rPr>
+    </w:lvl>
+    <w:lvl w:ilvl="2" w:tplc="04190005" w:tentative="1">
+      <w:start w:val="1"/>
+      <w:numFmt w:val="bullet"/>
+      <w:lvlText w:val=""/>
+      <w:lvlJc w:val="left"/>
+      <w:pPr>
+        <w:ind w:left="2160" w:hanging="360"/>
+      </w:pPr>
+      <w:rPr>
+        <w:rFonts w:ascii="Wingdings" w:hAnsi="Wingdings" w:hint="default"/>
+      </w:rPr>
+    </w:lvl>
+    <w:lvl w:ilvl="3" w:tplc="04190001" w:tentative="1">
+      <w:start w:val="1"/>
+      <w:numFmt w:val="bullet"/>
+      <w:lvlText w:val=""/>
+      <w:lvlJc w:val="left"/>
+      <w:pPr>
+        <w:ind w:left="2880" w:hanging="360"/>
+      </w:pPr>
+      <w:rPr>
+        <w:rFonts w:ascii="Symbol" w:hAnsi="Symbol" w:hint="default"/>
+      </w:rPr>
+    </w:lvl>
+    <w:lvl w:ilvl="4" w:tplc="04190003" w:tentative="1">
+      <w:start w:val="1"/>
+      <w:numFmt w:val="bullet"/>
+      <w:lvlText w:val="o"/>
+      <w:lvlJc w:val="left"/>
+      <w:pPr>
+        <w:ind w:left="3600" w:hanging="360"/>
+      </w:pPr>
+      <w:rPr>
+        <w:rFonts w:ascii="Courier New" w:hAnsi="Courier New" w:cs="Courier New" w:hint="default"/>
+      </w:rPr>
+    </w:lvl>
+    <w:lvl w:ilvl="5" w:tplc="04190005" w:tentative="1">
+      <w:start w:val="1"/>
+      <w:numFmt w:val="bullet"/>
+      <w:lvlText w:val=""/>
+      <w:lvlJc w:val="left"/>
+      <w:pPr>
+        <w:ind w:left="4320" w:hanging="360"/>
+      </w:pPr>
+      <w:rPr>
+        <w:rFonts w:ascii="Wingdings" w:hAnsi="Wingdings" w:hint="default"/>
+      </w:rPr>
+    </w:lvl>
+    <w:lvl w:ilvl="6" w:tplc="04190001" w:tentative="1">
+      <w:start w:val="1"/>
+      <w:numFmt w:val="bullet"/>
+      <w:lvlText w:val=""/>
+      <w:lvlJc w:val="left"/>
+      <w:pPr>
+        <w:ind w:left="5040" w:hanging="360"/>
+      </w:pPr>
+      <w:rPr>
+        <w:rFonts w:ascii="Symbol" w:hAnsi="Symbol" w:hint="default"/>
+      </w:rPr>
+    </w:lvl>
+    <w:lvl w:ilvl="7" w:tplc="04190003" w:tentative="1">
+      <w:start w:val="1"/>
+      <w:numFmt w:val="bullet"/>
+      <w:lvlText w:val="o"/>
+      <w:lvlJc w:val="left"/>
+      <w:pPr>
+        <w:ind w:left="5760" w:hanging="360"/>
+      </w:pPr>
+      <w:rPr>
+        <w:rFonts w:ascii="Courier New" w:hAnsi="Courier New" w:cs="Courier New" w:hint="default"/>
+      </w:rPr>
+    </w:lvl>
+    <w:lvl w:ilvl="8" w:tplc="04190005" w:tentative="1">
+      <w:start w:val="1"/>
+      <w:numFmt w:val="bullet"/>
+      <w:lvlText w:val=""/>
+      <w:lvlJc w:val="left"/>
+      <w:pPr>
+        <w:ind w:left="6480" w:hanging="360"/>
+      </w:pPr>
+      <w:rPr>
+        <w:rFonts w:ascii="Wingdings" w:hAnsi="Wingdings" w:hint="default"/>
+      </w:rPr>
+    </w:lvl>
+  </w:abstractNum>
+  <w:abstractNum w:abstractNumId="1" w15:restartNumberingAfterBreak="0">
     <w:nsid w:val="09DF4F01"/>
     <w:multiLevelType w:val="hybridMultilevel"/>
     <w:tmpl w:val="5B26315A"/>
@@ -2301,7 +2310,7 @@
       </w:rPr>
     </w:lvl>
   </w:abstractNum>
-  <w:abstractNum w:abstractNumId="1" w15:restartNumberingAfterBreak="0">
+  <w:abstractNum w:abstractNumId="2" w15:restartNumberingAfterBreak="0">
     <w:nsid w:val="22653A42"/>
     <w:multiLevelType w:val="hybridMultilevel"/>
     <w:tmpl w:val="4510C45C"/>
@@ -2414,7 +2423,7 @@
       </w:rPr>
     </w:lvl>
   </w:abstractNum>
-  <w:abstractNum w:abstractNumId="2" w15:restartNumberingAfterBreak="0">
+  <w:abstractNum w:abstractNumId="3" w15:restartNumberingAfterBreak="0">
     <w:nsid w:val="240F7F8E"/>
     <w:multiLevelType w:val="hybridMultilevel"/>
     <w:tmpl w:val="59405ED0"/>
@@ -2527,7 +2536,7 @@
       </w:rPr>
     </w:lvl>
   </w:abstractNum>
-  <w:abstractNum w:abstractNumId="3" w15:restartNumberingAfterBreak="0">
+  <w:abstractNum w:abstractNumId="4" w15:restartNumberingAfterBreak="0">
     <w:nsid w:val="24593004"/>
     <w:multiLevelType w:val="hybridMultilevel"/>
     <w:tmpl w:val="6812EC2E"/>
@@ -2640,7 +2649,120 @@
       </w:rPr>
     </w:lvl>
   </w:abstractNum>
-  <w:abstractNum w:abstractNumId="4" w15:restartNumberingAfterBreak="0">
+  <w:abstractNum w:abstractNumId="5" w15:restartNumberingAfterBreak="0">
+    <w:nsid w:val="4EEE480D"/>
+    <w:multiLevelType w:val="hybridMultilevel"/>
+    <w:tmpl w:val="A67A21DA"/>
+    <w:lvl w:ilvl="0" w:tplc="04190001">
+      <w:start w:val="1"/>
+      <w:numFmt w:val="bullet"/>
+      <w:lvlText w:val=""/>
+      <w:lvlJc w:val="left"/>
+      <w:pPr>
+        <w:ind w:left="720" w:hanging="360"/>
+      </w:pPr>
+      <w:rPr>
+        <w:rFonts w:ascii="Symbol" w:hAnsi="Symbol" w:hint="default"/>
+      </w:rPr>
+    </w:lvl>
+    <w:lvl w:ilvl="1" w:tplc="04190003" w:tentative="1">
+      <w:start w:val="1"/>
+      <w:numFmt w:val="bullet"/>
+      <w:lvlText w:val="o"/>
+      <w:lvlJc w:val="left"/>
+      <w:pPr>
+        <w:ind w:left="1440" w:hanging="360"/>
+      </w:pPr>
+      <w:rPr>
+        <w:rFonts w:ascii="Courier New" w:hAnsi="Courier New" w:cs="Courier New" w:hint="default"/>
+      </w:rPr>
+    </w:lvl>
+    <w:lvl w:ilvl="2" w:tplc="04190005" w:tentative="1">
+      <w:start w:val="1"/>
+      <w:numFmt w:val="bullet"/>
+      <w:lvlText w:val=""/>
+      <w:lvlJc w:val="left"/>
+      <w:pPr>
+        <w:ind w:left="2160" w:hanging="360"/>
+      </w:pPr>
+      <w:rPr>
+        <w:rFonts w:ascii="Wingdings" w:hAnsi="Wingdings" w:hint="default"/>
+      </w:rPr>
+    </w:lvl>
+    <w:lvl w:ilvl="3" w:tplc="04190001" w:tentative="1">
+      <w:start w:val="1"/>
+      <w:numFmt w:val="bullet"/>
+      <w:lvlText w:val=""/>
+      <w:lvlJc w:val="left"/>
+      <w:pPr>
+        <w:ind w:left="2880" w:hanging="360"/>
+      </w:pPr>
+      <w:rPr>
+        <w:rFonts w:ascii="Symbol" w:hAnsi="Symbol" w:hint="default"/>
+      </w:rPr>
+    </w:lvl>
+    <w:lvl w:ilvl="4" w:tplc="04190003" w:tentative="1">
+      <w:start w:val="1"/>
+      <w:numFmt w:val="bullet"/>
+      <w:lvlText w:val="o"/>
+      <w:lvlJc w:val="left"/>
+      <w:pPr>
+        <w:ind w:left="3600" w:hanging="360"/>
+      </w:pPr>
+      <w:rPr>
+        <w:rFonts w:ascii="Courier New" w:hAnsi="Courier New" w:cs="Courier New" w:hint="default"/>
+      </w:rPr>
+    </w:lvl>
+    <w:lvl w:ilvl="5" w:tplc="04190005" w:tentative="1">
+      <w:start w:val="1"/>
+      <w:numFmt w:val="bullet"/>
+      <w:lvlText w:val=""/>
+      <w:lvlJc w:val="left"/>
+      <w:pPr>
+        <w:ind w:left="4320" w:hanging="360"/>
+      </w:pPr>
+      <w:rPr>
+        <w:rFonts w:ascii="Wingdings" w:hAnsi="Wingdings" w:hint="default"/>
+      </w:rPr>
+    </w:lvl>
+    <w:lvl w:ilvl="6" w:tplc="04190001" w:tentative="1">
+      <w:start w:val="1"/>
+      <w:numFmt w:val="bullet"/>
+      <w:lvlText w:val=""/>
+      <w:lvlJc w:val="left"/>
+      <w:pPr>
+        <w:ind w:left="5040" w:hanging="360"/>
+      </w:pPr>
+      <w:rPr>
+        <w:rFonts w:ascii="Symbol" w:hAnsi="Symbol" w:hint="default"/>
+      </w:rPr>
+    </w:lvl>
+    <w:lvl w:ilvl="7" w:tplc="04190003" w:tentative="1">
+      <w:start w:val="1"/>
+      <w:numFmt w:val="bullet"/>
+      <w:lvlText w:val="o"/>
+      <w:lvlJc w:val="left"/>
+      <w:pPr>
+        <w:ind w:left="5760" w:hanging="360"/>
+      </w:pPr>
+      <w:rPr>
+        <w:rFonts w:ascii="Courier New" w:hAnsi="Courier New" w:cs="Courier New" w:hint="default"/>
+      </w:rPr>
+    </w:lvl>
+    <w:lvl w:ilvl="8" w:tplc="04190005" w:tentative="1">
+      <w:start w:val="1"/>
+      <w:numFmt w:val="bullet"/>
+      <w:lvlText w:val=""/>
+      <w:lvlJc w:val="left"/>
+      <w:pPr>
+        <w:ind w:left="6480" w:hanging="360"/>
+      </w:pPr>
+      <w:rPr>
+        <w:rFonts w:ascii="Wingdings" w:hAnsi="Wingdings" w:hint="default"/>
+      </w:rPr>
+    </w:lvl>
+  </w:abstractNum>
+  <w:abstractNum w:abstractNumId="6" w15:restartNumberingAfterBreak="0">
     <w:nsid w:val="555D18A4"/>
     <w:multiLevelType w:val="hybridMultilevel"/>
     <w:tmpl w:val="07A24222"/>
@@ -2753,7 +2875,7 @@
       </w:rPr>
     </w:lvl>
   </w:abstractNum>
-  <w:abstractNum w:abstractNumId="5" w15:restartNumberingAfterBreak="0">
+  <w:abstractNum w:abstractNumId="7" w15:restartNumberingAfterBreak="0">
     <w:nsid w:val="59A71558"/>
     <w:multiLevelType w:val="hybridMultilevel"/>
     <w:tmpl w:val="5380D858"/>
@@ -2842,7 +2964,7 @@
       </w:pPr>
     </w:lvl>
   </w:abstractNum>
-  <w:abstractNum w:abstractNumId="6" w15:restartNumberingAfterBreak="0">
+  <w:abstractNum w:abstractNumId="8" w15:restartNumberingAfterBreak="0">
     <w:nsid w:val="693B4A2A"/>
     <w:multiLevelType w:val="hybridMultilevel"/>
     <w:tmpl w:val="E88AB7FC"/>
@@ -2956,7 +3078,7 @@
       </w:rPr>
     </w:lvl>
   </w:abstractNum>
-  <w:abstractNum w:abstractNumId="7" w15:restartNumberingAfterBreak="0">
+  <w:abstractNum w:abstractNumId="9" w15:restartNumberingAfterBreak="0">
     <w:nsid w:val="697A3866"/>
     <w:multiLevelType w:val="hybridMultilevel"/>
     <w:tmpl w:val="9BC8E36A"/>
@@ -3069,7 +3191,7 @@
       </w:rPr>
     </w:lvl>
   </w:abstractNum>
-  <w:abstractNum w:abstractNumId="8" w15:restartNumberingAfterBreak="0">
+  <w:abstractNum w:abstractNumId="10" w15:restartNumberingAfterBreak="0">
     <w:nsid w:val="6BEC7F37"/>
     <w:multiLevelType w:val="hybridMultilevel"/>
     <w:tmpl w:val="98F43708"/>
@@ -3182,7 +3304,7 @@
       </w:rPr>
     </w:lvl>
   </w:abstractNum>
-  <w:abstractNum w:abstractNumId="9" w15:restartNumberingAfterBreak="0">
+  <w:abstractNum w:abstractNumId="11" w15:restartNumberingAfterBreak="0">
     <w:nsid w:val="7874415B"/>
     <w:multiLevelType w:val="hybridMultilevel"/>
     <w:tmpl w:val="57C0F0FA"/>
@@ -3296,35 +3418,130 @@
       </w:rPr>
     </w:lvl>
   </w:abstractNum>
+  <w:abstractNum w:abstractNumId="12" w15:restartNumberingAfterBreak="0">
+    <w:nsid w:val="790E6D8A"/>
+    <w:multiLevelType w:val="hybridMultilevel"/>
+    <w:tmpl w:val="0A46699E"/>
+    <w:lvl w:ilvl="0" w:tplc="0419000F">
+      <w:start w:val="1"/>
+      <w:numFmt w:val="decimal"/>
+      <w:lvlText w:val="%1."/>
+      <w:lvlJc w:val="left"/>
+      <w:pPr>
+        <w:ind w:left="720" w:hanging="360"/>
+      </w:pPr>
+    </w:lvl>
+    <w:lvl w:ilvl="1" w:tplc="04190019" w:tentative="1">
+      <w:start w:val="1"/>
+      <w:numFmt w:val="lowerLetter"/>
+      <w:lvlText w:val="%2."/>
+      <w:lvlJc w:val="left"/>
+      <w:pPr>
+        <w:ind w:left="1440" w:hanging="360"/>
+      </w:pPr>
+    </w:lvl>
+    <w:lvl w:ilvl="2" w:tplc="0419001B" w:tentative="1">
+      <w:start w:val="1"/>
+      <w:numFmt w:val="lowerRoman"/>
+      <w:lvlText w:val="%3."/>
+      <w:lvlJc w:val="right"/>
+      <w:pPr>
+        <w:ind w:left="2160" w:hanging="180"/>
+      </w:pPr>
+    </w:lvl>
+    <w:lvl w:ilvl="3" w:tplc="0419000F" w:tentative="1">
+      <w:start w:val="1"/>
+      <w:numFmt w:val="decimal"/>
+      <w:lvlText w:val="%4."/>
+      <w:lvlJc w:val="left"/>
+      <w:pPr>
+        <w:ind w:left="2880" w:hanging="360"/>
+      </w:pPr>
+    </w:lvl>
+    <w:lvl w:ilvl="4" w:tplc="04190019" w:tentative="1">
+      <w:start w:val="1"/>
+      <w:numFmt w:val="lowerLetter"/>
+      <w:lvlText w:val="%5."/>
+      <w:lvlJc w:val="left"/>
+      <w:pPr>
+        <w:ind w:left="3600" w:hanging="360"/>
+      </w:pPr>
+    </w:lvl>
+    <w:lvl w:ilvl="5" w:tplc="0419001B" w:tentative="1">
+      <w:start w:val="1"/>
+      <w:numFmt w:val="lowerRoman"/>
+      <w:lvlText w:val="%6."/>
+      <w:lvlJc w:val="right"/>
+      <w:pPr>
+        <w:ind w:left="4320" w:hanging="180"/>
+      </w:pPr>
+    </w:lvl>
+    <w:lvl w:ilvl="6" w:tplc="0419000F" w:tentative="1">
+      <w:start w:val="1"/>
+      <w:numFmt w:val="decimal"/>
+      <w:lvlText w:val="%7."/>
+      <w:lvlJc w:val="left"/>
+      <w:pPr>
+        <w:ind w:left="5040" w:hanging="360"/>
+      </w:pPr>
+    </w:lvl>
+    <w:lvl w:ilvl="7" w:tplc="04190019" w:tentative="1">
+      <w:start w:val="1"/>
+      <w:numFmt w:val="lowerLetter"/>
+      <w:lvlText w:val="%8."/>
+      <w:lvlJc w:val="left"/>
+      <w:pPr>
+        <w:ind w:left="5760" w:hanging="360"/>
+      </w:pPr>
+    </w:lvl>
+    <w:lvl w:ilvl="8" w:tplc="0419001B" w:tentative="1">
+      <w:start w:val="1"/>
+      <w:numFmt w:val="lowerRoman"/>
+      <w:lvlText w:val="%9."/>
+      <w:lvlJc w:val="right"/>
+      <w:pPr>
+        <w:ind w:left="6480" w:hanging="180"/>
+      </w:pPr>
+    </w:lvl>
+  </w:abstractNum>
   <w:num w:numId="1">
+    <w:abstractNumId w:val="7"/>
+  </w:num>
+  <w:num w:numId="2">
+    <w:abstractNumId w:val="4"/>
+  </w:num>
+  <w:num w:numId="3">
+    <w:abstractNumId w:val="3"/>
+  </w:num>
+  <w:num w:numId="4">
+    <w:abstractNumId w:val="6"/>
+  </w:num>
+  <w:num w:numId="5">
+    <w:abstractNumId w:val="2"/>
+  </w:num>
+  <w:num w:numId="6">
+    <w:abstractNumId w:val="9"/>
+  </w:num>
+  <w:num w:numId="7">
+    <w:abstractNumId w:val="11"/>
+  </w:num>
+  <w:num w:numId="8">
+    <w:abstractNumId w:val="8"/>
+  </w:num>
+  <w:num w:numId="9">
+    <w:abstractNumId w:val="1"/>
+  </w:num>
+  <w:num w:numId="10">
+    <w:abstractNumId w:val="10"/>
+  </w:num>
+  <w:num w:numId="11">
     <w:abstractNumId w:val="5"/>
   </w:num>
-  <w:num w:numId="2">
-    <w:abstractNumId w:val="3"/>
+  <w:num w:numId="12">
+    <w:abstractNumId w:val="12"/>
   </w:num>
-  <w:num w:numId="3">
-    <w:abstractNumId w:val="2"/>
-  </w:num>
-  <w:num w:numId="4">
-    <w:abstractNumId w:val="4"/>
-  </w:num>
-  <w:num w:numId="5">
-    <w:abstractNumId w:val="1"/>
-  </w:num>
-  <w:num w:numId="6">
-    <w:abstractNumId w:val="7"/>
-  </w:num>
-  <w:num w:numId="7">
-    <w:abstractNumId w:val="9"/>
-  </w:num>
-  <w:num w:numId="8">
-    <w:abstractNumId w:val="6"/>
-  </w:num>
-  <w:num w:numId="9">
+  <w:num w:numId="13">
     <w:abstractNumId w:val="0"/>
-  </w:num>
-  <w:num w:numId="10">
-    <w:abstractNumId w:val="8"/>
   </w:num>
 </w:numbering>
 </file>
@@ -4149,7 +4366,7 @@
 </file>
 
 <file path=customXml/itemProps1.xml><?xml version="1.0" encoding="utf-8"?>
-<ds:datastoreItem xmlns:ds="http://schemas.openxmlformats.org/officeDocument/2006/customXml" ds:itemID="{380F038A-DC1D-4D2F-AB67-1CAAB67D99D4}">
+<ds:datastoreItem xmlns:ds="http://schemas.openxmlformats.org/officeDocument/2006/customXml" ds:itemID="{11A9A6C0-19D3-46EA-BDA1-E7FD2D4BA8B5}">
   <ds:schemaRefs>
     <ds:schemaRef ds:uri="http://schemas.openxmlformats.org/officeDocument/2006/bibliography"/>
   </ds:schemaRefs>

--- a/Resume_QA Engineer_Kozak.docx
+++ b/Resume_QA Engineer_Kozak.docx
@@ -9,8 +9,8 @@
         <w:rPr>
           <w:rFonts w:ascii="Times New Roman" w:hAnsi="Times New Roman" w:cs="Times New Roman"/>
           <w:b/>
-          <w:sz w:val="44"/>
-          <w:szCs w:val="44"/>
+          <w:sz w:val="48"/>
+          <w:szCs w:val="48"/>
           <w:lang w:val="en-US"/>
         </w:rPr>
       </w:pPr>
@@ -18,8 +18,8 @@
         <w:rPr>
           <w:rFonts w:ascii="Times New Roman" w:hAnsi="Times New Roman" w:cs="Times New Roman"/>
           <w:b/>
-          <w:sz w:val="44"/>
-          <w:szCs w:val="44"/>
+          <w:sz w:val="48"/>
+          <w:szCs w:val="48"/>
           <w:lang w:val="en-US"/>
         </w:rPr>
         <w:t>Marina Kozak</w:t>
@@ -31,16 +31,25 @@
         <w:jc w:val="center"/>
         <w:rPr>
           <w:rFonts w:ascii="Times New Roman" w:hAnsi="Times New Roman" w:cs="Times New Roman"/>
-          <w:sz w:val="34"/>
-          <w:szCs w:val="34"/>
-          <w:lang w:val="en-US"/>
-        </w:rPr>
-      </w:pPr>
-      <w:r>
-        <w:rPr>
-          <w:rFonts w:ascii="Times New Roman" w:hAnsi="Times New Roman" w:cs="Times New Roman"/>
-          <w:sz w:val="34"/>
-          <w:szCs w:val="34"/>
+          <w:sz w:val="32"/>
+          <w:szCs w:val="32"/>
+          <w:lang w:val="en-US"/>
+        </w:rPr>
+      </w:pPr>
+      <w:r>
+        <w:rPr>
+          <w:rFonts w:ascii="Times New Roman" w:hAnsi="Times New Roman" w:cs="Times New Roman"/>
+          <w:sz w:val="32"/>
+          <w:szCs w:val="32"/>
+          <w:lang w:val="en-US"/>
+        </w:rPr>
+        <w:t xml:space="preserve">Junior </w:t>
+      </w:r>
+      <w:r>
+        <w:rPr>
+          <w:rFonts w:ascii="Times New Roman" w:hAnsi="Times New Roman" w:cs="Times New Roman"/>
+          <w:sz w:val="32"/>
+          <w:szCs w:val="32"/>
           <w:lang w:val="en-US"/>
         </w:rPr>
         <w:t>QA Engineer</w:t>
@@ -204,13 +213,28 @@
         <w:rPr>
           <w:rFonts w:ascii="Times New Roman" w:hAnsi="Times New Roman" w:cs="Times New Roman"/>
           <w:b/>
-          <w:color w:val="2F5496" w:themeColor="accent5" w:themeShade="BF"/>
-          <w:sz w:val="24"/>
-          <w:szCs w:val="24"/>
-          <w:lang w:val="en-US"/>
-        </w:rPr>
-      </w:pPr>
-      <w:r>
+          <w:color w:val="00B0F0"/>
+          <w:sz w:val="24"/>
+          <w:szCs w:val="24"/>
+          <w:lang w:val="en-US"/>
+        </w:rPr>
+      </w:pPr>
+      <w:r>
+        <w:rPr>
+          <w:rFonts w:ascii="Times New Roman" w:hAnsi="Times New Roman" w:cs="Times New Roman"/>
+          <w:b/>
+          <w:color w:val="00B0F0"/>
+          <w:sz w:val="24"/>
+          <w:szCs w:val="24"/>
+          <w:lang w:val="en-US"/>
+        </w:rPr>
+        <w:t>SUMMARY</w:t>
+      </w:r>
+    </w:p>
+    <w:p>
+      <w:pPr>
+        <w:spacing w:after="0" w:line="240" w:lineRule="auto"/>
+        <w:jc w:val="both"/>
         <w:rPr>
           <w:rFonts w:ascii="Times New Roman" w:hAnsi="Times New Roman" w:cs="Times New Roman"/>
           <w:b/>
@@ -219,8 +243,7 @@
           <w:szCs w:val="24"/>
           <w:lang w:val="en-US"/>
         </w:rPr>
-        <w:t>SUMMARY</w:t>
-      </w:r>
+      </w:pPr>
     </w:p>
     <w:p>
       <w:pPr>
@@ -429,16 +452,7 @@
           <w:szCs w:val="24"/>
           <w:lang w:val="en-US"/>
         </w:rPr>
-        <w:t>my hard</w:t>
-      </w:r>
-      <w:r>
-        <w:rPr>
-          <w:rFonts w:ascii="Times New Roman" w:hAnsi="Times New Roman" w:cs="Times New Roman"/>
-          <w:sz w:val="24"/>
-          <w:szCs w:val="24"/>
-          <w:lang w:val="en-US"/>
-        </w:rPr>
-        <w:t xml:space="preserve"> and soft </w:t>
+        <w:t xml:space="preserve">my soft and hard </w:t>
       </w:r>
       <w:r>
         <w:rPr>
@@ -494,34 +508,36 @@
         <w:pStyle w:val="ListParagraph"/>
         <w:numPr>
           <w:ilvl w:val="0"/>
-          <w:numId w:val="7"/>
+          <w:numId w:val="15"/>
         </w:numPr>
         <w:spacing w:after="0" w:line="240" w:lineRule="auto"/>
         <w:jc w:val="both"/>
         <w:rPr>
           <w:rFonts w:ascii="Times New Roman" w:hAnsi="Times New Roman" w:cs="Times New Roman"/>
-          <w:sz w:val="24"/>
-          <w:szCs w:val="24"/>
-          <w:lang w:val="en-US"/>
-        </w:rPr>
-      </w:pPr>
-      <w:r>
-        <w:rPr>
-          <w:rFonts w:ascii="Times New Roman" w:hAnsi="Times New Roman" w:cs="Times New Roman"/>
-          <w:sz w:val="24"/>
-          <w:szCs w:val="24"/>
-          <w:lang w:val="en-US"/>
-        </w:rPr>
-        <w:t>Experience of working with some t</w:t>
-      </w:r>
-      <w:r>
-        <w:rPr>
-          <w:rFonts w:ascii="Times New Roman" w:hAnsi="Times New Roman" w:cs="Times New Roman"/>
-          <w:sz w:val="24"/>
-          <w:szCs w:val="24"/>
-          <w:lang w:val="en-US"/>
-        </w:rPr>
-        <w:t>echnologies and tools:</w:t>
+          <w:b/>
+          <w:color w:val="000000" w:themeColor="text1"/>
+          <w:sz w:val="24"/>
+          <w:szCs w:val="24"/>
+          <w:lang w:val="en-US"/>
+        </w:rPr>
+      </w:pPr>
+      <w:r>
+        <w:rPr>
+          <w:rFonts w:ascii="Times New Roman" w:hAnsi="Times New Roman" w:cs="Times New Roman"/>
+          <w:sz w:val="24"/>
+          <w:szCs w:val="24"/>
+          <w:lang w:val="en-US"/>
+        </w:rPr>
+        <w:t xml:space="preserve">Familiarity with </w:t>
+      </w:r>
+      <w:r>
+        <w:rPr>
+          <w:rFonts w:ascii="Times New Roman" w:hAnsi="Times New Roman" w:cs="Times New Roman"/>
+          <w:sz w:val="24"/>
+          <w:szCs w:val="24"/>
+          <w:lang w:val="en-US"/>
+        </w:rPr>
+        <w:t>Postman</w:t>
       </w:r>
       <w:r>
         <w:rPr>
@@ -539,51 +555,6 @@
           <w:szCs w:val="24"/>
           <w:lang w:val="en-US"/>
         </w:rPr>
-        <w:t>SQL</w:t>
-      </w:r>
-      <w:r>
-        <w:rPr>
-          <w:rFonts w:ascii="Times New Roman" w:hAnsi="Times New Roman" w:cs="Times New Roman"/>
-          <w:sz w:val="24"/>
-          <w:szCs w:val="24"/>
-          <w:lang w:val="en-US"/>
-        </w:rPr>
-        <w:t xml:space="preserve"> (CRUD operators, JOIN</w:t>
-      </w:r>
-      <w:r>
-        <w:rPr>
-          <w:rFonts w:ascii="Times New Roman" w:hAnsi="Times New Roman" w:cs="Times New Roman"/>
-          <w:sz w:val="24"/>
-          <w:szCs w:val="24"/>
-          <w:lang w:val="en-US"/>
-        </w:rPr>
-        <w:t>)</w:t>
-      </w:r>
-      <w:r>
-        <w:rPr>
-          <w:rFonts w:ascii="Times New Roman" w:hAnsi="Times New Roman" w:cs="Times New Roman"/>
-          <w:sz w:val="24"/>
-          <w:szCs w:val="24"/>
-          <w:lang w:val="en-US"/>
-        </w:rPr>
-        <w:t>, Postman</w:t>
-      </w:r>
-      <w:r>
-        <w:rPr>
-          <w:rFonts w:ascii="Times New Roman" w:hAnsi="Times New Roman" w:cs="Times New Roman"/>
-          <w:sz w:val="24"/>
-          <w:szCs w:val="24"/>
-          <w:lang w:val="en-US"/>
-        </w:rPr>
-        <w:t xml:space="preserve"> </w:t>
-      </w:r>
-      <w:r>
-        <w:rPr>
-          <w:rFonts w:ascii="Times New Roman" w:hAnsi="Times New Roman" w:cs="Times New Roman"/>
-          <w:sz w:val="24"/>
-          <w:szCs w:val="24"/>
-          <w:lang w:val="en-US"/>
-        </w:rPr>
         <w:t>(</w:t>
       </w:r>
       <w:r>
@@ -602,7 +573,25 @@
           <w:szCs w:val="24"/>
           <w:lang w:val="en-US"/>
         </w:rPr>
-        <w:t>), Android Studio (launching app,</w:t>
+        <w:t xml:space="preserve">), </w:t>
+      </w:r>
+      <w:r>
+        <w:rPr>
+          <w:rFonts w:ascii="Times New Roman" w:hAnsi="Times New Roman" w:cs="Times New Roman"/>
+          <w:sz w:val="24"/>
+          <w:szCs w:val="24"/>
+          <w:lang w:val="en-US"/>
+        </w:rPr>
+        <w:t xml:space="preserve">Bash (basic commands), </w:t>
+      </w:r>
+      <w:r>
+        <w:rPr>
+          <w:rFonts w:ascii="Times New Roman" w:hAnsi="Times New Roman" w:cs="Times New Roman"/>
+          <w:sz w:val="24"/>
+          <w:szCs w:val="24"/>
+          <w:lang w:val="en-US"/>
+        </w:rPr>
+        <w:t>Android Studio (launching app,</w:t>
       </w:r>
       <w:r>
         <w:rPr>
@@ -665,52 +654,25 @@
           <w:szCs w:val="24"/>
           <w:lang w:val="en-US"/>
         </w:rPr>
-        <w:t>), Bash</w:t>
-      </w:r>
-      <w:r>
-        <w:rPr>
-          <w:rFonts w:ascii="Times New Roman" w:hAnsi="Times New Roman" w:cs="Times New Roman"/>
-          <w:sz w:val="24"/>
-          <w:szCs w:val="24"/>
-          <w:lang w:val="en-US"/>
-        </w:rPr>
-        <w:t xml:space="preserve"> (basic commands)</w:t>
-      </w:r>
-      <w:r>
-        <w:rPr>
-          <w:rFonts w:ascii="Times New Roman" w:hAnsi="Times New Roman" w:cs="Times New Roman"/>
-          <w:sz w:val="24"/>
-          <w:szCs w:val="24"/>
-          <w:lang w:val="en-US"/>
-        </w:rPr>
-        <w:t xml:space="preserve">, </w:t>
-      </w:r>
-      <w:r>
-        <w:rPr>
-          <w:rFonts w:ascii="Times New Roman" w:hAnsi="Times New Roman" w:cs="Times New Roman"/>
-          <w:sz w:val="24"/>
-          <w:szCs w:val="24"/>
-          <w:lang w:val="en-US"/>
-        </w:rPr>
-        <w:t>Fiddler (c</w:t>
-      </w:r>
-      <w:r>
-        <w:rPr>
-          <w:rFonts w:ascii="Times New Roman" w:hAnsi="Times New Roman" w:cs="Times New Roman"/>
-          <w:sz w:val="24"/>
-          <w:szCs w:val="24"/>
-          <w:lang w:val="en-US"/>
-        </w:rPr>
-        <w:t>apt</w:t>
-      </w:r>
-      <w:r>
-        <w:rPr>
-          <w:rFonts w:ascii="Times New Roman" w:hAnsi="Times New Roman" w:cs="Times New Roman"/>
-          <w:sz w:val="24"/>
-          <w:szCs w:val="24"/>
-          <w:lang w:val="en-US"/>
-        </w:rPr>
-        <w:t xml:space="preserve">uring and monitoring HTTP(s) traffic), </w:t>
+        <w:t xml:space="preserve">), </w:t>
+      </w:r>
+      <w:r>
+        <w:rPr>
+          <w:rFonts w:ascii="Times New Roman" w:hAnsi="Times New Roman" w:cs="Times New Roman"/>
+          <w:sz w:val="24"/>
+          <w:szCs w:val="24"/>
+          <w:lang w:val="en-US"/>
+        </w:rPr>
+        <w:t xml:space="preserve">SQL (CRUD operators, JOIN), </w:t>
+      </w:r>
+      <w:r>
+        <w:rPr>
+          <w:rFonts w:ascii="Times New Roman" w:hAnsi="Times New Roman" w:cs="Times New Roman"/>
+          <w:sz w:val="24"/>
+          <w:szCs w:val="24"/>
+          <w:lang w:val="en-US"/>
+        </w:rPr>
+        <w:t xml:space="preserve">Fiddler (capturing and monitoring HTTP(s) traffic), </w:t>
       </w:r>
       <w:r>
         <w:rPr>
@@ -745,25 +707,36 @@
         <w:pStyle w:val="ListParagraph"/>
         <w:numPr>
           <w:ilvl w:val="0"/>
-          <w:numId w:val="7"/>
+          <w:numId w:val="15"/>
         </w:numPr>
         <w:spacing w:after="0" w:line="240" w:lineRule="auto"/>
         <w:jc w:val="both"/>
         <w:rPr>
           <w:rFonts w:ascii="Times New Roman" w:hAnsi="Times New Roman" w:cs="Times New Roman"/>
-          <w:sz w:val="24"/>
-          <w:szCs w:val="24"/>
-          <w:lang w:val="en-US"/>
-        </w:rPr>
-      </w:pPr>
-      <w:r>
-        <w:rPr>
-          <w:rFonts w:ascii="Times New Roman" w:hAnsi="Times New Roman" w:cs="Times New Roman"/>
-          <w:sz w:val="24"/>
-          <w:szCs w:val="24"/>
-          <w:lang w:val="en-US"/>
-        </w:rPr>
-        <w:t xml:space="preserve">Experience in testing of mobile apps </w:t>
+          <w:b/>
+          <w:color w:val="000000" w:themeColor="text1"/>
+          <w:sz w:val="24"/>
+          <w:szCs w:val="24"/>
+          <w:lang w:val="en-US"/>
+        </w:rPr>
+      </w:pPr>
+      <w:r>
+        <w:rPr>
+          <w:rFonts w:ascii="Times New Roman" w:hAnsi="Times New Roman" w:cs="Times New Roman"/>
+          <w:sz w:val="24"/>
+          <w:szCs w:val="24"/>
+          <w:lang w:val="en-US"/>
+        </w:rPr>
+        <w:t>E</w:t>
+      </w:r>
+      <w:r>
+        <w:rPr>
+          <w:rFonts w:ascii="Times New Roman" w:hAnsi="Times New Roman" w:cs="Times New Roman"/>
+          <w:sz w:val="24"/>
+          <w:szCs w:val="24"/>
+          <w:lang w:val="en-US"/>
+        </w:rPr>
+        <w:t xml:space="preserve">xperience in testing of mobile apps </w:t>
       </w:r>
       <w:r>
         <w:rPr>
@@ -826,25 +799,16 @@
           <w:szCs w:val="24"/>
           <w:lang w:val="en-US"/>
         </w:rPr>
-        <w:t>, beta</w:t>
-      </w:r>
-      <w:r>
-        <w:rPr>
-          <w:rFonts w:ascii="Times New Roman" w:hAnsi="Times New Roman" w:cs="Times New Roman"/>
-          <w:sz w:val="24"/>
-          <w:szCs w:val="24"/>
-          <w:lang w:val="en-US"/>
-        </w:rPr>
-        <w:t xml:space="preserve"> testing)</w:t>
-      </w:r>
-      <w:r>
-        <w:rPr>
-          <w:rFonts w:ascii="Times New Roman" w:hAnsi="Times New Roman" w:cs="Times New Roman"/>
-          <w:sz w:val="24"/>
-          <w:szCs w:val="24"/>
-          <w:lang w:val="en-US"/>
-        </w:rPr>
-        <w:t xml:space="preserve"> </w:t>
+        <w:t>)</w:t>
+      </w:r>
+      <w:r>
+        <w:rPr>
+          <w:rFonts w:ascii="Times New Roman" w:hAnsi="Times New Roman" w:cs="Times New Roman"/>
+          <w:sz w:val="24"/>
+          <w:szCs w:val="24"/>
+          <w:lang w:val="en-US"/>
+        </w:rPr>
+        <w:t>;</w:t>
       </w:r>
     </w:p>
     <w:p>
@@ -852,34 +816,27 @@
         <w:pStyle w:val="ListParagraph"/>
         <w:numPr>
           <w:ilvl w:val="0"/>
-          <w:numId w:val="7"/>
+          <w:numId w:val="15"/>
         </w:numPr>
         <w:spacing w:after="0" w:line="240" w:lineRule="auto"/>
         <w:jc w:val="both"/>
         <w:rPr>
           <w:rFonts w:ascii="Times New Roman" w:hAnsi="Times New Roman" w:cs="Times New Roman"/>
-          <w:sz w:val="24"/>
-          <w:szCs w:val="24"/>
-          <w:lang w:val="en-US"/>
-        </w:rPr>
-      </w:pPr>
-      <w:r>
-        <w:rPr>
-          <w:rFonts w:ascii="Times New Roman" w:hAnsi="Times New Roman" w:cs="Times New Roman"/>
-          <w:sz w:val="24"/>
-          <w:szCs w:val="24"/>
-          <w:lang w:val="en-US"/>
-        </w:rPr>
-        <w:t>Good knowledge</w:t>
-      </w:r>
-      <w:r>
-        <w:rPr>
-          <w:rFonts w:ascii="Times New Roman" w:hAnsi="Times New Roman" w:cs="Times New Roman"/>
-          <w:sz w:val="24"/>
-          <w:szCs w:val="24"/>
-          <w:lang w:val="en-US"/>
-        </w:rPr>
-        <w:t xml:space="preserve"> of software testing theory;</w:t>
+          <w:b/>
+          <w:color w:val="000000" w:themeColor="text1"/>
+          <w:sz w:val="24"/>
+          <w:szCs w:val="24"/>
+          <w:lang w:val="en-US"/>
+        </w:rPr>
+      </w:pPr>
+      <w:r>
+        <w:rPr>
+          <w:rFonts w:ascii="Times New Roman" w:hAnsi="Times New Roman" w:cs="Times New Roman"/>
+          <w:sz w:val="24"/>
+          <w:szCs w:val="24"/>
+          <w:lang w:val="en-US"/>
+        </w:rPr>
+        <w:t>Good knowledge of software testing theory;</w:t>
       </w:r>
     </w:p>
     <w:p>
@@ -887,12 +844,14 @@
         <w:pStyle w:val="ListParagraph"/>
         <w:numPr>
           <w:ilvl w:val="0"/>
-          <w:numId w:val="7"/>
+          <w:numId w:val="15"/>
         </w:numPr>
         <w:spacing w:after="0" w:line="240" w:lineRule="auto"/>
         <w:jc w:val="both"/>
         <w:rPr>
           <w:rFonts w:ascii="Times New Roman" w:hAnsi="Times New Roman" w:cs="Times New Roman"/>
+          <w:b/>
+          <w:color w:val="000000" w:themeColor="text1"/>
           <w:sz w:val="24"/>
           <w:szCs w:val="24"/>
           <w:lang w:val="en-US"/>
@@ -922,43 +881,81 @@
         <w:pStyle w:val="ListParagraph"/>
         <w:numPr>
           <w:ilvl w:val="0"/>
-          <w:numId w:val="7"/>
+          <w:numId w:val="15"/>
         </w:numPr>
         <w:spacing w:after="0" w:line="240" w:lineRule="auto"/>
         <w:jc w:val="both"/>
         <w:rPr>
           <w:rFonts w:ascii="Times New Roman" w:hAnsi="Times New Roman" w:cs="Times New Roman"/>
-          <w:sz w:val="24"/>
-          <w:szCs w:val="24"/>
-          <w:lang w:val="en-US"/>
-        </w:rPr>
-      </w:pPr>
-      <w:r>
-        <w:rPr>
-          <w:rFonts w:ascii="Times New Roman" w:hAnsi="Times New Roman" w:cs="Times New Roman"/>
-          <w:sz w:val="24"/>
-          <w:szCs w:val="24"/>
-          <w:lang w:val="en-US"/>
-        </w:rPr>
-        <w:t>B</w:t>
-      </w:r>
-      <w:r>
-        <w:rPr>
-          <w:rFonts w:ascii="Times New Roman" w:hAnsi="Times New Roman" w:cs="Times New Roman"/>
-          <w:sz w:val="24"/>
-          <w:szCs w:val="24"/>
-          <w:lang w:val="en-US"/>
-        </w:rPr>
-        <w:t>asic t</w:t>
-      </w:r>
-      <w:r>
-        <w:rPr>
-          <w:rFonts w:ascii="Times New Roman" w:hAnsi="Times New Roman" w:cs="Times New Roman"/>
-          <w:sz w:val="24"/>
-          <w:szCs w:val="24"/>
-          <w:lang w:val="en-US"/>
-        </w:rPr>
-        <w:t>est design techniques;</w:t>
+          <w:b/>
+          <w:color w:val="000000" w:themeColor="text1"/>
+          <w:sz w:val="24"/>
+          <w:szCs w:val="24"/>
+          <w:lang w:val="en-US"/>
+        </w:rPr>
+      </w:pPr>
+      <w:r>
+        <w:rPr>
+          <w:rFonts w:ascii="Times New Roman" w:hAnsi="Times New Roman" w:cs="Times New Roman"/>
+          <w:sz w:val="24"/>
+          <w:szCs w:val="24"/>
+          <w:lang w:val="en-US"/>
+        </w:rPr>
+        <w:t>Writin</w:t>
+      </w:r>
+      <w:r>
+        <w:rPr>
+          <w:rFonts w:ascii="Times New Roman" w:hAnsi="Times New Roman" w:cs="Times New Roman"/>
+          <w:sz w:val="24"/>
+          <w:szCs w:val="24"/>
+          <w:lang w:val="en-US"/>
+        </w:rPr>
+        <w:t>g</w:t>
+      </w:r>
+      <w:r>
+        <w:rPr>
+          <w:rFonts w:ascii="Times New Roman" w:hAnsi="Times New Roman" w:cs="Times New Roman"/>
+          <w:sz w:val="24"/>
+          <w:szCs w:val="24"/>
+          <w:lang w:val="en-US"/>
+        </w:rPr>
+        <w:t xml:space="preserve"> test documentation (</w:t>
+      </w:r>
+      <w:r>
+        <w:rPr>
+          <w:rFonts w:ascii="Times New Roman" w:hAnsi="Times New Roman" w:cs="Times New Roman"/>
+          <w:sz w:val="24"/>
+          <w:szCs w:val="24"/>
+          <w:lang w:val="en-US"/>
+        </w:rPr>
+        <w:t>checklist</w:t>
+      </w:r>
+      <w:r>
+        <w:rPr>
+          <w:rFonts w:ascii="Times New Roman" w:hAnsi="Times New Roman" w:cs="Times New Roman"/>
+          <w:sz w:val="24"/>
+          <w:szCs w:val="24"/>
+          <w:lang w:val="en-US"/>
+        </w:rPr>
+        <w:t xml:space="preserve">, test cases, </w:t>
+      </w:r>
+      <w:r>
+        <w:rPr>
+          <w:rFonts w:ascii="Times New Roman" w:hAnsi="Times New Roman" w:cs="Times New Roman"/>
+          <w:sz w:val="24"/>
+          <w:szCs w:val="24"/>
+          <w:lang w:val="en-US"/>
+        </w:rPr>
+        <w:t>bug reports</w:t>
+      </w:r>
+      <w:r>
+        <w:rPr>
+          <w:rFonts w:ascii="Times New Roman" w:hAnsi="Times New Roman" w:cs="Times New Roman"/>
+          <w:sz w:val="24"/>
+          <w:szCs w:val="24"/>
+          <w:lang w:val="en-US"/>
+        </w:rPr>
+        <w:t>);</w:t>
       </w:r>
     </w:p>
     <w:p>
@@ -966,202 +963,27 @@
         <w:pStyle w:val="ListParagraph"/>
         <w:numPr>
           <w:ilvl w:val="0"/>
-          <w:numId w:val="7"/>
+          <w:numId w:val="15"/>
         </w:numPr>
         <w:spacing w:after="0" w:line="240" w:lineRule="auto"/>
         <w:jc w:val="both"/>
         <w:rPr>
           <w:rFonts w:ascii="Times New Roman" w:hAnsi="Times New Roman" w:cs="Times New Roman"/>
-          <w:sz w:val="24"/>
-          <w:szCs w:val="24"/>
-          <w:lang w:val="en-US"/>
-        </w:rPr>
-      </w:pPr>
-      <w:r>
-        <w:rPr>
-          <w:rFonts w:ascii="Times New Roman" w:hAnsi="Times New Roman" w:cs="Times New Roman"/>
-          <w:sz w:val="24"/>
-          <w:szCs w:val="24"/>
-          <w:lang w:val="en-US"/>
-        </w:rPr>
-        <w:t>Writin</w:t>
-      </w:r>
-      <w:r>
-        <w:rPr>
-          <w:rFonts w:ascii="Times New Roman" w:hAnsi="Times New Roman" w:cs="Times New Roman"/>
-          <w:sz w:val="24"/>
-          <w:szCs w:val="24"/>
-          <w:lang w:val="en-US"/>
-        </w:rPr>
-        <w:t>g</w:t>
-      </w:r>
-      <w:r>
-        <w:rPr>
-          <w:rFonts w:ascii="Times New Roman" w:hAnsi="Times New Roman" w:cs="Times New Roman"/>
-          <w:sz w:val="24"/>
-          <w:szCs w:val="24"/>
-          <w:lang w:val="en-US"/>
-        </w:rPr>
-        <w:t xml:space="preserve"> test documentation (</w:t>
-      </w:r>
-      <w:r>
-        <w:rPr>
-          <w:rFonts w:ascii="Times New Roman" w:hAnsi="Times New Roman" w:cs="Times New Roman"/>
-          <w:sz w:val="24"/>
-          <w:szCs w:val="24"/>
-          <w:lang w:val="en-US"/>
-        </w:rPr>
-        <w:t xml:space="preserve">test plan, </w:t>
-      </w:r>
-      <w:r>
-        <w:rPr>
-          <w:rFonts w:ascii="Times New Roman" w:hAnsi="Times New Roman" w:cs="Times New Roman"/>
-          <w:sz w:val="24"/>
-          <w:szCs w:val="24"/>
-          <w:lang w:val="en-US"/>
-        </w:rPr>
-        <w:t>checklist</w:t>
-      </w:r>
-      <w:r>
-        <w:rPr>
-          <w:rFonts w:ascii="Times New Roman" w:hAnsi="Times New Roman" w:cs="Times New Roman"/>
-          <w:sz w:val="24"/>
-          <w:szCs w:val="24"/>
-          <w:lang w:val="en-US"/>
-        </w:rPr>
-        <w:t xml:space="preserve">, test cases, </w:t>
-      </w:r>
-      <w:r>
-        <w:rPr>
-          <w:rFonts w:ascii="Times New Roman" w:hAnsi="Times New Roman" w:cs="Times New Roman"/>
-          <w:sz w:val="24"/>
-          <w:szCs w:val="24"/>
-          <w:lang w:val="en-US"/>
-        </w:rPr>
-        <w:t>bug reports, test summary</w:t>
-      </w:r>
-      <w:r>
-        <w:rPr>
-          <w:rFonts w:ascii="Times New Roman" w:hAnsi="Times New Roman" w:cs="Times New Roman"/>
-          <w:sz w:val="24"/>
-          <w:szCs w:val="24"/>
-          <w:lang w:val="en-US"/>
-        </w:rPr>
-        <w:t xml:space="preserve"> report</w:t>
-      </w:r>
-      <w:r>
-        <w:rPr>
-          <w:rFonts w:ascii="Times New Roman" w:hAnsi="Times New Roman" w:cs="Times New Roman"/>
-          <w:sz w:val="24"/>
-          <w:szCs w:val="24"/>
-          <w:lang w:val="en-US"/>
-        </w:rPr>
-        <w:t>);</w:t>
-      </w:r>
-    </w:p>
-    <w:p>
-      <w:pPr>
-        <w:pStyle w:val="ListParagraph"/>
-        <w:numPr>
-          <w:ilvl w:val="0"/>
-          <w:numId w:val="7"/>
-        </w:numPr>
-        <w:spacing w:after="0" w:line="240" w:lineRule="auto"/>
-        <w:jc w:val="both"/>
-        <w:rPr>
-          <w:rFonts w:ascii="Times New Roman" w:hAnsi="Times New Roman" w:cs="Times New Roman"/>
-          <w:sz w:val="24"/>
-          <w:szCs w:val="24"/>
-          <w:lang w:val="en-US"/>
-        </w:rPr>
-      </w:pPr>
-      <w:r>
-        <w:rPr>
-          <w:rFonts w:ascii="Times New Roman" w:hAnsi="Times New Roman" w:cs="Times New Roman"/>
-          <w:sz w:val="24"/>
-          <w:szCs w:val="24"/>
-          <w:lang w:val="en-US"/>
-        </w:rPr>
-        <w:t>Understanding of c</w:t>
-      </w:r>
-      <w:r>
-        <w:rPr>
-          <w:rFonts w:ascii="Times New Roman" w:hAnsi="Times New Roman" w:cs="Times New Roman"/>
-          <w:sz w:val="24"/>
-          <w:szCs w:val="24"/>
-          <w:lang w:val="en-US"/>
-        </w:rPr>
-        <w:t>lient-server architecture;</w:t>
-      </w:r>
-    </w:p>
-    <w:p>
-      <w:pPr>
-        <w:pStyle w:val="ListParagraph"/>
-        <w:numPr>
-          <w:ilvl w:val="0"/>
-          <w:numId w:val="7"/>
-        </w:numPr>
-        <w:spacing w:line="240" w:lineRule="auto"/>
-        <w:jc w:val="both"/>
-        <w:rPr>
-          <w:rFonts w:ascii="Times New Roman" w:hAnsi="Times New Roman" w:cs="Times New Roman"/>
-          <w:sz w:val="24"/>
-          <w:szCs w:val="24"/>
-          <w:lang w:val="en-US"/>
-        </w:rPr>
-      </w:pPr>
-      <w:r>
-        <w:rPr>
-          <w:rFonts w:ascii="Times New Roman" w:hAnsi="Times New Roman" w:cs="Times New Roman"/>
-          <w:sz w:val="24"/>
-          <w:szCs w:val="24"/>
-          <w:lang w:val="en-US"/>
-        </w:rPr>
-        <w:t>Mobile app</w:t>
-      </w:r>
-      <w:r>
-        <w:rPr>
-          <w:rFonts w:ascii="Times New Roman" w:hAnsi="Times New Roman" w:cs="Times New Roman"/>
-          <w:sz w:val="24"/>
-          <w:szCs w:val="24"/>
-          <w:lang w:val="en-US"/>
-        </w:rPr>
-        <w:t>lication</w:t>
-      </w:r>
-      <w:r>
-        <w:rPr>
-          <w:rFonts w:ascii="Times New Roman" w:hAnsi="Times New Roman" w:cs="Times New Roman"/>
-          <w:sz w:val="24"/>
-          <w:szCs w:val="24"/>
-          <w:lang w:val="en-US"/>
-        </w:rPr>
-        <w:t xml:space="preserve"> testing specifics;</w:t>
-      </w:r>
-    </w:p>
-    <w:p>
-      <w:pPr>
-        <w:pStyle w:val="ListParagraph"/>
-        <w:numPr>
-          <w:ilvl w:val="0"/>
-          <w:numId w:val="7"/>
-        </w:numPr>
-        <w:spacing w:after="0" w:line="240" w:lineRule="auto"/>
-        <w:jc w:val="both"/>
-        <w:rPr>
-          <w:rFonts w:ascii="Times New Roman" w:hAnsi="Times New Roman" w:cs="Times New Roman"/>
-          <w:sz w:val="24"/>
-          <w:szCs w:val="24"/>
-          <w:lang w:val="en-US"/>
-        </w:rPr>
-      </w:pPr>
-      <w:r>
-        <w:rPr>
-          <w:rFonts w:ascii="Times New Roman" w:hAnsi="Times New Roman" w:cs="Times New Roman"/>
-          <w:sz w:val="24"/>
-          <w:szCs w:val="24"/>
-          <w:lang w:val="en-US"/>
-        </w:rPr>
-        <w:t xml:space="preserve">Understanding of SDLC methodology: Agile </w:t>
+          <w:b/>
+          <w:color w:val="000000" w:themeColor="text1"/>
+          <w:sz w:val="24"/>
+          <w:szCs w:val="24"/>
+          <w:lang w:val="en-US"/>
+        </w:rPr>
+      </w:pPr>
+      <w:r>
+        <w:rPr>
+          <w:rFonts w:ascii="Times New Roman" w:hAnsi="Times New Roman" w:cs="Times New Roman"/>
+          <w:sz w:val="24"/>
+          <w:szCs w:val="24"/>
+          <w:lang w:val="en-US"/>
+        </w:rPr>
+        <w:t xml:space="preserve">SDLC methodology: Agile </w:t>
       </w:r>
       <w:r>
         <w:rPr>
@@ -1291,26 +1113,18 @@
           <w:szCs w:val="24"/>
           <w:lang w:val="en-US"/>
         </w:rPr>
-        <w:t xml:space="preserve"> by Vadim Ksendzov</w:t>
-      </w:r>
-      <w:r>
-        <w:rPr>
-          <w:rFonts w:ascii="Times New Roman" w:hAnsi="Times New Roman" w:cs="Times New Roman"/>
+        <w:t xml:space="preserve"> by </w:t>
+      </w:r>
+      <w:r>
+        <w:rPr>
+          <w:rFonts w:ascii="Times New Roman" w:hAnsi="Times New Roman" w:cs="Times New Roman"/>
+          <w:b/>
           <w:color w:val="000000" w:themeColor="text1"/>
           <w:sz w:val="24"/>
           <w:szCs w:val="24"/>
           <w:lang w:val="en-US"/>
         </w:rPr>
-        <w:t xml:space="preserve"> </w:t>
-      </w:r>
-      <w:r>
-        <w:rPr>
-          <w:rFonts w:ascii="Times New Roman" w:hAnsi="Times New Roman" w:cs="Times New Roman"/>
-          <w:sz w:val="24"/>
-          <w:szCs w:val="24"/>
-          <w:lang w:val="en-US"/>
-        </w:rPr>
-        <w:t>(Banuba)</w:t>
+        <w:t>Vadim Ksendzov</w:t>
       </w:r>
     </w:p>
     <w:p>
@@ -1364,6 +1178,7 @@
       <w:r>
         <w:rPr>
           <w:rFonts w:ascii="Times New Roman" w:hAnsi="Times New Roman" w:cs="Times New Roman"/>
+          <w:b/>
           <w:sz w:val="24"/>
           <w:szCs w:val="24"/>
           <w:lang w:val="en-US"/>
@@ -1390,11 +1205,22 @@
           <w:szCs w:val="24"/>
           <w:lang w:val="en-US"/>
         </w:rPr>
-        <w:t>Software Testing course by Innovative Knowled</w:t>
-      </w:r>
-      <w:r>
-        <w:rPr>
-          <w:rFonts w:ascii="Times New Roman" w:hAnsi="Times New Roman" w:cs="Times New Roman"/>
+        <w:t xml:space="preserve">Software Testing course by </w:t>
+      </w:r>
+      <w:r>
+        <w:rPr>
+          <w:rFonts w:ascii="Times New Roman" w:hAnsi="Times New Roman" w:cs="Times New Roman"/>
+          <w:b/>
+          <w:sz w:val="24"/>
+          <w:szCs w:val="24"/>
+          <w:lang w:val="en-US"/>
+        </w:rPr>
+        <w:t>Innovative Knowled</w:t>
+      </w:r>
+      <w:r>
+        <w:rPr>
+          <w:rFonts w:ascii="Times New Roman" w:hAnsi="Times New Roman" w:cs="Times New Roman"/>
+          <w:b/>
           <w:sz w:val="24"/>
           <w:szCs w:val="24"/>
           <w:lang w:val="en-US"/>
@@ -1492,8 +1318,6 @@
           <w:lang w:val="en-US"/>
         </w:rPr>
       </w:pPr>
-      <w:bookmarkStart w:id="0" w:name="_GoBack"/>
-      <w:bookmarkEnd w:id="0"/>
       <w:r>
         <w:rPr>
           <w:rFonts w:ascii="Times New Roman" w:hAnsi="Times New Roman" w:cs="Times New Roman"/>
@@ -1570,8 +1394,10 @@
                 <w:szCs w:val="24"/>
                 <w:lang w:val="en-US"/>
               </w:rPr>
-              <w:t>Turkish – A2</w:t>
+              <w:t>Turkish</w:t>
             </w:r>
+            <w:bookmarkStart w:id="0" w:name="_GoBack"/>
+            <w:bookmarkEnd w:id="0"/>
           </w:p>
         </w:tc>
       </w:tr>
@@ -1622,7 +1448,7 @@
                 <w:szCs w:val="24"/>
                 <w:lang w:val="en-US"/>
               </w:rPr>
-              <w:t>Spanish – A2</w:t>
+              <w:t>Spanish</w:t>
             </w:r>
           </w:p>
         </w:tc>
@@ -1647,13 +1473,28 @@
         <w:rPr>
           <w:rFonts w:ascii="Times New Roman" w:hAnsi="Times New Roman" w:cs="Times New Roman"/>
           <w:b/>
-          <w:color w:val="2F5496" w:themeColor="accent5" w:themeShade="BF"/>
-          <w:sz w:val="24"/>
-          <w:szCs w:val="24"/>
-          <w:lang w:val="en-US"/>
-        </w:rPr>
-      </w:pPr>
-      <w:r>
+          <w:color w:val="00B0F0"/>
+          <w:sz w:val="24"/>
+          <w:szCs w:val="24"/>
+          <w:lang w:val="en-US"/>
+        </w:rPr>
+      </w:pPr>
+      <w:r>
+        <w:rPr>
+          <w:rFonts w:ascii="Times New Roman" w:hAnsi="Times New Roman" w:cs="Times New Roman"/>
+          <w:b/>
+          <w:color w:val="00B0F0"/>
+          <w:sz w:val="24"/>
+          <w:szCs w:val="24"/>
+          <w:lang w:val="en-US"/>
+        </w:rPr>
+        <w:t>WORK EXPERIENCE</w:t>
+      </w:r>
+    </w:p>
+    <w:p>
+      <w:pPr>
+        <w:spacing w:after="0" w:line="240" w:lineRule="auto"/>
+        <w:jc w:val="both"/>
         <w:rPr>
           <w:rFonts w:ascii="Times New Roman" w:hAnsi="Times New Roman" w:cs="Times New Roman"/>
           <w:b/>
@@ -1662,8 +1503,7 @@
           <w:szCs w:val="24"/>
           <w:lang w:val="en-US"/>
         </w:rPr>
-        <w:t>WORK EXPERIENCE</w:t>
-      </w:r>
+      </w:pPr>
     </w:p>
     <w:p>
       <w:pPr>
@@ -1726,7 +1566,28 @@
           <w:szCs w:val="24"/>
           <w:lang w:val="en-US"/>
         </w:rPr>
-        <w:t>Dialect Ltd.</w:t>
+        <w:t>Dialect Ltd</w:t>
+      </w:r>
+      <w:r>
+        <w:rPr>
+          <w:rFonts w:ascii="Times New Roman" w:hAnsi="Times New Roman" w:cs="Times New Roman"/>
+          <w:b/>
+          <w:color w:val="000000" w:themeColor="text1"/>
+          <w:sz w:val="24"/>
+          <w:szCs w:val="24"/>
+          <w:lang w:val="en-US"/>
+        </w:rPr>
+        <w:t xml:space="preserve"> </w:t>
+      </w:r>
+      <w:r>
+        <w:rPr>
+          <w:rFonts w:ascii="Times New Roman" w:hAnsi="Times New Roman" w:cs="Times New Roman"/>
+          <w:color w:val="000000" w:themeColor="text1"/>
+          <w:sz w:val="24"/>
+          <w:szCs w:val="24"/>
+          <w:lang w:val="en-US"/>
+        </w:rPr>
+        <w:t>(Brest)</w:t>
       </w:r>
     </w:p>
     <w:p>
@@ -1748,6 +1609,15 @@
           <w:sz w:val="24"/>
           <w:szCs w:val="24"/>
         </w:rPr>
+        <w:t xml:space="preserve">- </w:t>
+      </w:r>
+      <w:r>
+        <w:rPr>
+          <w:rFonts w:ascii="Times New Roman" w:hAnsi="Times New Roman" w:cs="Times New Roman"/>
+          <w:color w:val="000000" w:themeColor="text1"/>
+          <w:sz w:val="24"/>
+          <w:szCs w:val="24"/>
+        </w:rPr>
         <w:t>T</w:t>
       </w:r>
       <w:r>
@@ -1766,25 +1636,7 @@
           <w:sz w:val="24"/>
           <w:szCs w:val="24"/>
         </w:rPr>
-        <w:t xml:space="preserve"> </w:t>
-      </w:r>
-      <w:r>
-        <w:rPr>
-          <w:rFonts w:ascii="Times New Roman" w:hAnsi="Times New Roman" w:cs="Times New Roman"/>
-          <w:color w:val="000000" w:themeColor="text1"/>
-          <w:sz w:val="24"/>
-          <w:szCs w:val="24"/>
-        </w:rPr>
-        <w:t>(working languages: Belarus</w:t>
-      </w:r>
-      <w:r>
-        <w:rPr>
-          <w:rFonts w:ascii="Times New Roman" w:hAnsi="Times New Roman" w:cs="Times New Roman"/>
-          <w:color w:val="000000" w:themeColor="text1"/>
-          <w:sz w:val="24"/>
-          <w:szCs w:val="24"/>
-        </w:rPr>
-        <w:t>ian, Russian, English, Turkish);</w:t>
+        <w:t>.</w:t>
       </w:r>
     </w:p>
     <w:p>
@@ -1806,6 +1658,15 @@
           <w:sz w:val="24"/>
           <w:szCs w:val="24"/>
         </w:rPr>
+        <w:t xml:space="preserve">- </w:t>
+      </w:r>
+      <w:r>
+        <w:rPr>
+          <w:rFonts w:ascii="Times New Roman" w:hAnsi="Times New Roman" w:cs="Times New Roman"/>
+          <w:color w:val="000000" w:themeColor="text1"/>
+          <w:sz w:val="24"/>
+          <w:szCs w:val="24"/>
+        </w:rPr>
         <w:t>P</w:t>
       </w:r>
       <w:r>
@@ -1815,7 +1676,16 @@
           <w:sz w:val="24"/>
           <w:szCs w:val="24"/>
         </w:rPr>
-        <w:t>roofreading and mistakes correction;</w:t>
+        <w:t>roof</w:t>
+      </w:r>
+      <w:r>
+        <w:rPr>
+          <w:rFonts w:ascii="Times New Roman" w:hAnsi="Times New Roman" w:cs="Times New Roman"/>
+          <w:color w:val="000000" w:themeColor="text1"/>
+          <w:sz w:val="24"/>
+          <w:szCs w:val="24"/>
+        </w:rPr>
+        <w:t>reading and mistakes correction.</w:t>
       </w:r>
     </w:p>
     <w:p>
@@ -1837,6 +1707,15 @@
           <w:sz w:val="24"/>
           <w:szCs w:val="24"/>
         </w:rPr>
+        <w:t xml:space="preserve">- </w:t>
+      </w:r>
+      <w:r>
+        <w:rPr>
+          <w:rFonts w:ascii="Times New Roman" w:hAnsi="Times New Roman" w:cs="Times New Roman"/>
+          <w:color w:val="000000" w:themeColor="text1"/>
+          <w:sz w:val="24"/>
+          <w:szCs w:val="24"/>
+        </w:rPr>
         <w:t>C</w:t>
       </w:r>
       <w:r>
@@ -1846,7 +1725,7 @@
           <w:sz w:val="24"/>
           <w:szCs w:val="24"/>
         </w:rPr>
-        <w:t>onsecutive interpretation;</w:t>
+        <w:t>onsecutive interpretation.</w:t>
       </w:r>
     </w:p>
     <w:p>
@@ -1868,6 +1747,15 @@
           <w:sz w:val="24"/>
           <w:szCs w:val="24"/>
         </w:rPr>
+        <w:t xml:space="preserve">- </w:t>
+      </w:r>
+      <w:r>
+        <w:rPr>
+          <w:rFonts w:ascii="Times New Roman" w:hAnsi="Times New Roman" w:cs="Times New Roman"/>
+          <w:color w:val="000000" w:themeColor="text1"/>
+          <w:sz w:val="24"/>
+          <w:szCs w:val="24"/>
+        </w:rPr>
         <w:t>E</w:t>
       </w:r>
       <w:r>
@@ -1886,7 +1774,7 @@
           <w:sz w:val="24"/>
           <w:szCs w:val="24"/>
         </w:rPr>
-        <w:t>customers and managers;</w:t>
+        <w:t>customers and managers.</w:t>
       </w:r>
     </w:p>
     <w:p>
@@ -1895,7 +1783,7 @@
         <w:jc w:val="both"/>
         <w:rPr>
           <w:rFonts w:ascii="Times New Roman" w:hAnsi="Times New Roman" w:cs="Times New Roman"/>
-          <w:color w:val="000000" w:themeColor="text1"/>
+          <w:color w:val="538135" w:themeColor="accent6" w:themeShade="BF"/>
           <w:sz w:val="24"/>
           <w:szCs w:val="24"/>
           <w:lang w:val="en-US"/>
@@ -1909,13 +1797,28 @@
         <w:rPr>
           <w:rFonts w:ascii="Times New Roman" w:hAnsi="Times New Roman" w:cs="Times New Roman"/>
           <w:b/>
-          <w:color w:val="2F5496" w:themeColor="accent5" w:themeShade="BF"/>
-          <w:sz w:val="24"/>
-          <w:szCs w:val="24"/>
-          <w:lang w:val="en-US"/>
-        </w:rPr>
-      </w:pPr>
-      <w:r>
+          <w:color w:val="00B0F0"/>
+          <w:sz w:val="24"/>
+          <w:szCs w:val="24"/>
+          <w:lang w:val="en-US"/>
+        </w:rPr>
+      </w:pPr>
+      <w:r>
+        <w:rPr>
+          <w:rFonts w:ascii="Times New Roman" w:hAnsi="Times New Roman" w:cs="Times New Roman"/>
+          <w:b/>
+          <w:color w:val="00B0F0"/>
+          <w:sz w:val="24"/>
+          <w:szCs w:val="24"/>
+          <w:lang w:val="en-US"/>
+        </w:rPr>
+        <w:t>EDUCATION</w:t>
+      </w:r>
+    </w:p>
+    <w:p>
+      <w:pPr>
+        <w:spacing w:after="0" w:line="240" w:lineRule="auto"/>
+        <w:jc w:val="both"/>
         <w:rPr>
           <w:rFonts w:ascii="Times New Roman" w:hAnsi="Times New Roman" w:cs="Times New Roman"/>
           <w:b/>
@@ -1924,8 +1827,7 @@
           <w:szCs w:val="24"/>
           <w:lang w:val="en-US"/>
         </w:rPr>
-        <w:t>EDUCATION</w:t>
-      </w:r>
+      </w:pPr>
     </w:p>
     <w:p>
       <w:pPr>
@@ -2002,34 +1904,6 @@
         </w:rPr>
         <w:t>MSLU</w:t>
       </w:r>
-      <w:r>
-        <w:rPr>
-          <w:rFonts w:ascii="Times New Roman" w:hAnsi="Times New Roman" w:cs="Times New Roman"/>
-          <w:b/>
-          <w:sz w:val="24"/>
-          <w:szCs w:val="24"/>
-          <w:lang w:val="en-US"/>
-        </w:rPr>
-        <w:t xml:space="preserve"> </w:t>
-      </w:r>
-      <w:r>
-        <w:rPr>
-          <w:rFonts w:ascii="Times New Roman" w:hAnsi="Times New Roman" w:cs="Times New Roman"/>
-          <w:sz w:val="24"/>
-          <w:szCs w:val="24"/>
-          <w:lang w:val="en-US"/>
-        </w:rPr>
-        <w:t>(</w:t>
-      </w:r>
-      <w:r>
-        <w:rPr>
-          <w:rFonts w:ascii="Times New Roman" w:hAnsi="Times New Roman" w:cs="Times New Roman"/>
-          <w:sz w:val="24"/>
-          <w:szCs w:val="24"/>
-          <w:lang w:val="en-US"/>
-        </w:rPr>
-        <w:t>2004-2009)</w:t>
-      </w:r>
     </w:p>
     <w:p>
       <w:pPr>
@@ -2060,15 +1934,6 @@
           <w:lang w:val="en-US"/>
         </w:rPr>
         <w:t>Institute of Continuing Education of BSU</w:t>
-      </w:r>
-      <w:r>
-        <w:rPr>
-          <w:rFonts w:ascii="Times New Roman" w:hAnsi="Times New Roman" w:cs="Times New Roman"/>
-          <w:sz w:val="24"/>
-          <w:szCs w:val="24"/>
-          <w:lang w:val="en-US"/>
-        </w:rPr>
-        <w:t xml:space="preserve"> (2010-2012)</w:t>
       </w:r>
     </w:p>
     <w:sectPr>
@@ -2650,6 +2515,119 @@
     </w:lvl>
   </w:abstractNum>
   <w:abstractNum w:abstractNumId="5" w15:restartNumberingAfterBreak="0">
+    <w:nsid w:val="4C5D47DD"/>
+    <w:multiLevelType w:val="hybridMultilevel"/>
+    <w:tmpl w:val="51604444"/>
+    <w:lvl w:ilvl="0" w:tplc="04190001">
+      <w:start w:val="1"/>
+      <w:numFmt w:val="bullet"/>
+      <w:lvlText w:val=""/>
+      <w:lvlJc w:val="left"/>
+      <w:pPr>
+        <w:ind w:left="720" w:hanging="360"/>
+      </w:pPr>
+      <w:rPr>
+        <w:rFonts w:ascii="Symbol" w:hAnsi="Symbol" w:hint="default"/>
+      </w:rPr>
+    </w:lvl>
+    <w:lvl w:ilvl="1" w:tplc="04190003" w:tentative="1">
+      <w:start w:val="1"/>
+      <w:numFmt w:val="bullet"/>
+      <w:lvlText w:val="o"/>
+      <w:lvlJc w:val="left"/>
+      <w:pPr>
+        <w:ind w:left="1440" w:hanging="360"/>
+      </w:pPr>
+      <w:rPr>
+        <w:rFonts w:ascii="Courier New" w:hAnsi="Courier New" w:cs="Courier New" w:hint="default"/>
+      </w:rPr>
+    </w:lvl>
+    <w:lvl w:ilvl="2" w:tplc="04190005" w:tentative="1">
+      <w:start w:val="1"/>
+      <w:numFmt w:val="bullet"/>
+      <w:lvlText w:val=""/>
+      <w:lvlJc w:val="left"/>
+      <w:pPr>
+        <w:ind w:left="2160" w:hanging="360"/>
+      </w:pPr>
+      <w:rPr>
+        <w:rFonts w:ascii="Wingdings" w:hAnsi="Wingdings" w:hint="default"/>
+      </w:rPr>
+    </w:lvl>
+    <w:lvl w:ilvl="3" w:tplc="04190001" w:tentative="1">
+      <w:start w:val="1"/>
+      <w:numFmt w:val="bullet"/>
+      <w:lvlText w:val=""/>
+      <w:lvlJc w:val="left"/>
+      <w:pPr>
+        <w:ind w:left="2880" w:hanging="360"/>
+      </w:pPr>
+      <w:rPr>
+        <w:rFonts w:ascii="Symbol" w:hAnsi="Symbol" w:hint="default"/>
+      </w:rPr>
+    </w:lvl>
+    <w:lvl w:ilvl="4" w:tplc="04190003" w:tentative="1">
+      <w:start w:val="1"/>
+      <w:numFmt w:val="bullet"/>
+      <w:lvlText w:val="o"/>
+      <w:lvlJc w:val="left"/>
+      <w:pPr>
+        <w:ind w:left="3600" w:hanging="360"/>
+      </w:pPr>
+      <w:rPr>
+        <w:rFonts w:ascii="Courier New" w:hAnsi="Courier New" w:cs="Courier New" w:hint="default"/>
+      </w:rPr>
+    </w:lvl>
+    <w:lvl w:ilvl="5" w:tplc="04190005" w:tentative="1">
+      <w:start w:val="1"/>
+      <w:numFmt w:val="bullet"/>
+      <w:lvlText w:val=""/>
+      <w:lvlJc w:val="left"/>
+      <w:pPr>
+        <w:ind w:left="4320" w:hanging="360"/>
+      </w:pPr>
+      <w:rPr>
+        <w:rFonts w:ascii="Wingdings" w:hAnsi="Wingdings" w:hint="default"/>
+      </w:rPr>
+    </w:lvl>
+    <w:lvl w:ilvl="6" w:tplc="04190001" w:tentative="1">
+      <w:start w:val="1"/>
+      <w:numFmt w:val="bullet"/>
+      <w:lvlText w:val=""/>
+      <w:lvlJc w:val="left"/>
+      <w:pPr>
+        <w:ind w:left="5040" w:hanging="360"/>
+      </w:pPr>
+      <w:rPr>
+        <w:rFonts w:ascii="Symbol" w:hAnsi="Symbol" w:hint="default"/>
+      </w:rPr>
+    </w:lvl>
+    <w:lvl w:ilvl="7" w:tplc="04190003" w:tentative="1">
+      <w:start w:val="1"/>
+      <w:numFmt w:val="bullet"/>
+      <w:lvlText w:val="o"/>
+      <w:lvlJc w:val="left"/>
+      <w:pPr>
+        <w:ind w:left="5760" w:hanging="360"/>
+      </w:pPr>
+      <w:rPr>
+        <w:rFonts w:ascii="Courier New" w:hAnsi="Courier New" w:cs="Courier New" w:hint="default"/>
+      </w:rPr>
+    </w:lvl>
+    <w:lvl w:ilvl="8" w:tplc="04190005" w:tentative="1">
+      <w:start w:val="1"/>
+      <w:numFmt w:val="bullet"/>
+      <w:lvlText w:val=""/>
+      <w:lvlJc w:val="left"/>
+      <w:pPr>
+        <w:ind w:left="6480" w:hanging="360"/>
+      </w:pPr>
+      <w:rPr>
+        <w:rFonts w:ascii="Wingdings" w:hAnsi="Wingdings" w:hint="default"/>
+      </w:rPr>
+    </w:lvl>
+  </w:abstractNum>
+  <w:abstractNum w:abstractNumId="6" w15:restartNumberingAfterBreak="0">
     <w:nsid w:val="4EEE480D"/>
     <w:multiLevelType w:val="hybridMultilevel"/>
     <w:tmpl w:val="A67A21DA"/>
@@ -2762,7 +2740,7 @@
       </w:rPr>
     </w:lvl>
   </w:abstractNum>
-  <w:abstractNum w:abstractNumId="6" w15:restartNumberingAfterBreak="0">
+  <w:abstractNum w:abstractNumId="7" w15:restartNumberingAfterBreak="0">
     <w:nsid w:val="555D18A4"/>
     <w:multiLevelType w:val="hybridMultilevel"/>
     <w:tmpl w:val="07A24222"/>
@@ -2875,7 +2853,7 @@
       </w:rPr>
     </w:lvl>
   </w:abstractNum>
-  <w:abstractNum w:abstractNumId="7" w15:restartNumberingAfterBreak="0">
+  <w:abstractNum w:abstractNumId="8" w15:restartNumberingAfterBreak="0">
     <w:nsid w:val="59A71558"/>
     <w:multiLevelType w:val="hybridMultilevel"/>
     <w:tmpl w:val="5380D858"/>
@@ -2964,7 +2942,7 @@
       </w:pPr>
     </w:lvl>
   </w:abstractNum>
-  <w:abstractNum w:abstractNumId="8" w15:restartNumberingAfterBreak="0">
+  <w:abstractNum w:abstractNumId="9" w15:restartNumberingAfterBreak="0">
     <w:nsid w:val="693B4A2A"/>
     <w:multiLevelType w:val="hybridMultilevel"/>
     <w:tmpl w:val="E88AB7FC"/>
@@ -3078,7 +3056,7 @@
       </w:rPr>
     </w:lvl>
   </w:abstractNum>
-  <w:abstractNum w:abstractNumId="9" w15:restartNumberingAfterBreak="0">
+  <w:abstractNum w:abstractNumId="10" w15:restartNumberingAfterBreak="0">
     <w:nsid w:val="697A3866"/>
     <w:multiLevelType w:val="hybridMultilevel"/>
     <w:tmpl w:val="9BC8E36A"/>
@@ -3191,7 +3169,7 @@
       </w:rPr>
     </w:lvl>
   </w:abstractNum>
-  <w:abstractNum w:abstractNumId="10" w15:restartNumberingAfterBreak="0">
+  <w:abstractNum w:abstractNumId="11" w15:restartNumberingAfterBreak="0">
     <w:nsid w:val="6BEC7F37"/>
     <w:multiLevelType w:val="hybridMultilevel"/>
     <w:tmpl w:val="98F43708"/>
@@ -3304,7 +3282,120 @@
       </w:rPr>
     </w:lvl>
   </w:abstractNum>
-  <w:abstractNum w:abstractNumId="11" w15:restartNumberingAfterBreak="0">
+  <w:abstractNum w:abstractNumId="12" w15:restartNumberingAfterBreak="0">
+    <w:nsid w:val="784C47D8"/>
+    <w:multiLevelType w:val="hybridMultilevel"/>
+    <w:tmpl w:val="D1A084A2"/>
+    <w:lvl w:ilvl="0" w:tplc="04190001">
+      <w:start w:val="1"/>
+      <w:numFmt w:val="bullet"/>
+      <w:lvlText w:val=""/>
+      <w:lvlJc w:val="left"/>
+      <w:pPr>
+        <w:ind w:left="1080" w:hanging="360"/>
+      </w:pPr>
+      <w:rPr>
+        <w:rFonts w:ascii="Symbol" w:hAnsi="Symbol" w:hint="default"/>
+      </w:rPr>
+    </w:lvl>
+    <w:lvl w:ilvl="1" w:tplc="04190003" w:tentative="1">
+      <w:start w:val="1"/>
+      <w:numFmt w:val="bullet"/>
+      <w:lvlText w:val="o"/>
+      <w:lvlJc w:val="left"/>
+      <w:pPr>
+        <w:ind w:left="1800" w:hanging="360"/>
+      </w:pPr>
+      <w:rPr>
+        <w:rFonts w:ascii="Courier New" w:hAnsi="Courier New" w:cs="Courier New" w:hint="default"/>
+      </w:rPr>
+    </w:lvl>
+    <w:lvl w:ilvl="2" w:tplc="04190005" w:tentative="1">
+      <w:start w:val="1"/>
+      <w:numFmt w:val="bullet"/>
+      <w:lvlText w:val=""/>
+      <w:lvlJc w:val="left"/>
+      <w:pPr>
+        <w:ind w:left="2520" w:hanging="360"/>
+      </w:pPr>
+      <w:rPr>
+        <w:rFonts w:ascii="Wingdings" w:hAnsi="Wingdings" w:hint="default"/>
+      </w:rPr>
+    </w:lvl>
+    <w:lvl w:ilvl="3" w:tplc="04190001" w:tentative="1">
+      <w:start w:val="1"/>
+      <w:numFmt w:val="bullet"/>
+      <w:lvlText w:val=""/>
+      <w:lvlJc w:val="left"/>
+      <w:pPr>
+        <w:ind w:left="3240" w:hanging="360"/>
+      </w:pPr>
+      <w:rPr>
+        <w:rFonts w:ascii="Symbol" w:hAnsi="Symbol" w:hint="default"/>
+      </w:rPr>
+    </w:lvl>
+    <w:lvl w:ilvl="4" w:tplc="04190003" w:tentative="1">
+      <w:start w:val="1"/>
+      <w:numFmt w:val="bullet"/>
+      <w:lvlText w:val="o"/>
+      <w:lvlJc w:val="left"/>
+      <w:pPr>
+        <w:ind w:left="3960" w:hanging="360"/>
+      </w:pPr>
+      <w:rPr>
+        <w:rFonts w:ascii="Courier New" w:hAnsi="Courier New" w:cs="Courier New" w:hint="default"/>
+      </w:rPr>
+    </w:lvl>
+    <w:lvl w:ilvl="5" w:tplc="04190005" w:tentative="1">
+      <w:start w:val="1"/>
+      <w:numFmt w:val="bullet"/>
+      <w:lvlText w:val=""/>
+      <w:lvlJc w:val="left"/>
+      <w:pPr>
+        <w:ind w:left="4680" w:hanging="360"/>
+      </w:pPr>
+      <w:rPr>
+        <w:rFonts w:ascii="Wingdings" w:hAnsi="Wingdings" w:hint="default"/>
+      </w:rPr>
+    </w:lvl>
+    <w:lvl w:ilvl="6" w:tplc="04190001" w:tentative="1">
+      <w:start w:val="1"/>
+      <w:numFmt w:val="bullet"/>
+      <w:lvlText w:val=""/>
+      <w:lvlJc w:val="left"/>
+      <w:pPr>
+        <w:ind w:left="5400" w:hanging="360"/>
+      </w:pPr>
+      <w:rPr>
+        <w:rFonts w:ascii="Symbol" w:hAnsi="Symbol" w:hint="default"/>
+      </w:rPr>
+    </w:lvl>
+    <w:lvl w:ilvl="7" w:tplc="04190003" w:tentative="1">
+      <w:start w:val="1"/>
+      <w:numFmt w:val="bullet"/>
+      <w:lvlText w:val="o"/>
+      <w:lvlJc w:val="left"/>
+      <w:pPr>
+        <w:ind w:left="6120" w:hanging="360"/>
+      </w:pPr>
+      <w:rPr>
+        <w:rFonts w:ascii="Courier New" w:hAnsi="Courier New" w:cs="Courier New" w:hint="default"/>
+      </w:rPr>
+    </w:lvl>
+    <w:lvl w:ilvl="8" w:tplc="04190005" w:tentative="1">
+      <w:start w:val="1"/>
+      <w:numFmt w:val="bullet"/>
+      <w:lvlText w:val=""/>
+      <w:lvlJc w:val="left"/>
+      <w:pPr>
+        <w:ind w:left="6840" w:hanging="360"/>
+      </w:pPr>
+      <w:rPr>
+        <w:rFonts w:ascii="Wingdings" w:hAnsi="Wingdings" w:hint="default"/>
+      </w:rPr>
+    </w:lvl>
+  </w:abstractNum>
+  <w:abstractNum w:abstractNumId="13" w15:restartNumberingAfterBreak="0">
     <w:nsid w:val="7874415B"/>
     <w:multiLevelType w:val="hybridMultilevel"/>
     <w:tmpl w:val="57C0F0FA"/>
@@ -3418,7 +3509,7 @@
       </w:rPr>
     </w:lvl>
   </w:abstractNum>
-  <w:abstractNum w:abstractNumId="12" w15:restartNumberingAfterBreak="0">
+  <w:abstractNum w:abstractNumId="14" w15:restartNumberingAfterBreak="0">
     <w:nsid w:val="790E6D8A"/>
     <w:multiLevelType w:val="hybridMultilevel"/>
     <w:tmpl w:val="0A46699E"/>
@@ -3505,7 +3596,7 @@
     </w:lvl>
   </w:abstractNum>
   <w:num w:numId="1">
-    <w:abstractNumId w:val="7"/>
+    <w:abstractNumId w:val="8"/>
   </w:num>
   <w:num w:numId="2">
     <w:abstractNumId w:val="4"/>
@@ -3514,34 +3605,40 @@
     <w:abstractNumId w:val="3"/>
   </w:num>
   <w:num w:numId="4">
-    <w:abstractNumId w:val="6"/>
+    <w:abstractNumId w:val="7"/>
   </w:num>
   <w:num w:numId="5">
     <w:abstractNumId w:val="2"/>
   </w:num>
   <w:num w:numId="6">
-    <w:abstractNumId w:val="9"/>
+    <w:abstractNumId w:val="10"/>
   </w:num>
   <w:num w:numId="7">
-    <w:abstractNumId w:val="11"/>
+    <w:abstractNumId w:val="13"/>
   </w:num>
   <w:num w:numId="8">
-    <w:abstractNumId w:val="8"/>
+    <w:abstractNumId w:val="9"/>
   </w:num>
   <w:num w:numId="9">
     <w:abstractNumId w:val="1"/>
   </w:num>
   <w:num w:numId="10">
-    <w:abstractNumId w:val="10"/>
+    <w:abstractNumId w:val="11"/>
   </w:num>
   <w:num w:numId="11">
-    <w:abstractNumId w:val="5"/>
+    <w:abstractNumId w:val="6"/>
   </w:num>
   <w:num w:numId="12">
-    <w:abstractNumId w:val="12"/>
+    <w:abstractNumId w:val="14"/>
   </w:num>
   <w:num w:numId="13">
     <w:abstractNumId w:val="0"/>
+  </w:num>
+  <w:num w:numId="14">
+    <w:abstractNumId w:val="12"/>
+  </w:num>
+  <w:num w:numId="15">
+    <w:abstractNumId w:val="5"/>
   </w:num>
 </w:numbering>
 </file>
@@ -4366,7 +4463,7 @@
 </file>
 
 <file path=customXml/itemProps1.xml><?xml version="1.0" encoding="utf-8"?>
-<ds:datastoreItem xmlns:ds="http://schemas.openxmlformats.org/officeDocument/2006/customXml" ds:itemID="{11A9A6C0-19D3-46EA-BDA1-E7FD2D4BA8B5}">
+<ds:datastoreItem xmlns:ds="http://schemas.openxmlformats.org/officeDocument/2006/customXml" ds:itemID="{B52B6610-372B-4379-B0DC-3EDC55AA39CC}">
   <ds:schemaRefs>
     <ds:schemaRef ds:uri="http://schemas.openxmlformats.org/officeDocument/2006/bibliography"/>
   </ds:schemaRefs>
